--- a/Iteracion Inicial/1.Inicio/7.Gestion de Cambios y Configuracion/Plan de Gestión de la Configuración.docx
+++ b/Iteracion Inicial/1.Inicio/7.Gestion de Cambios y Configuracion/Plan de Gestión de la Configuración.docx
@@ -2821,7 +2821,7 @@
               <w:rPr>
                 <w:b w:val="0"/>
               </w:rPr>
-              <w:t>Gerente</w:t>
+              <w:t>Jefe</w:t>
             </w:r>
             <w:r>
               <w:t xml:space="preserve"> </w:t>
@@ -5217,7 +5217,7 @@
       <w:r>
         <w:rPr>
           <w:noProof/>
-          <w:lang w:val="es-PE" w:eastAsia="es-PE"/>
+          <w:lang w:val="es-MX" w:eastAsia="es-MX"/>
         </w:rPr>
         <mc:AlternateContent>
           <mc:Choice Requires="wpg">
@@ -6040,7 +6040,14 @@
           <w:b/>
           <w:lang w:val="es-ES"/>
         </w:rPr>
-        <w:t>ódigo Artefacto:</w:t>
+        <w:t>ódigo Producto de Trabajo</w:t>
+      </w:r>
+      <w:r>
+        <w:rPr>
+          <w:b/>
+          <w:lang w:val="es-ES"/>
+        </w:rPr>
+        <w:t>:</w:t>
       </w:r>
     </w:p>
     <w:tbl>
@@ -6086,7 +6093,7 @@
                 <w:szCs w:val="24"/>
                 <w:lang w:val="es-ES"/>
               </w:rPr>
-              <w:t>Artefactos</w:t>
+              <w:t>Productos de Trabajo</w:t>
             </w:r>
           </w:p>
         </w:tc>
@@ -6134,23 +6141,24 @@
           </w:tcPr>
           <w:p>
             <w:pPr>
+              <w:pStyle w:val="Prrafodelista"/>
+              <w:numPr>
+                <w:ilvl w:val="0"/>
+                <w:numId w:val="27"/>
+              </w:numPr>
               <w:tabs>
                 <w:tab w:val="right" w:pos="9360"/>
               </w:tabs>
-              <w:ind w:left="432" w:right="720"/>
-              <w:rPr>
-                <w:b w:val="0"/>
-                <w:bCs w:val="0"/>
-                <w:lang w:val="es-ES"/>
-              </w:rPr>
-            </w:pPr>
-            <w:r>
-              <w:rPr>
-                <w:b w:val="0"/>
-                <w:bCs w:val="0"/>
-                <w:lang w:val="es-ES"/>
-              </w:rPr>
-              <w:t>Análisis Clases</w:t>
+              <w:ind w:right="720"/>
+              <w:rPr>
+                <w:lang w:val="es-ES"/>
+              </w:rPr>
+            </w:pPr>
+            <w:r>
+              <w:rPr>
+                <w:lang w:val="es-ES"/>
+              </w:rPr>
+              <w:t>Evaluación de la Organización</w:t>
             </w:r>
           </w:p>
         </w:tc>
@@ -6176,7 +6184,7 @@
                 <w:bCs w:val="0"/>
                 <w:lang w:val="es-ES"/>
               </w:rPr>
-              <w:t>ANC</w:t>
+              <w:t>EDO</w:t>
             </w:r>
           </w:p>
         </w:tc>
@@ -6189,50 +6197,31 @@
           </w:tcPr>
           <w:p>
             <w:pPr>
+              <w:pStyle w:val="Prrafodelista"/>
+              <w:numPr>
+                <w:ilvl w:val="0"/>
+                <w:numId w:val="27"/>
+              </w:numPr>
               <w:tabs>
                 <w:tab w:val="right" w:pos="9360"/>
               </w:tabs>
-              <w:ind w:left="432" w:right="720"/>
-              <w:rPr>
-                <w:b w:val="0"/>
-                <w:bCs w:val="0"/>
-                <w:lang w:val="es-ES"/>
-              </w:rPr>
-            </w:pPr>
-            <w:r>
-              <w:rPr>
-                <w:b w:val="0"/>
-                <w:bCs w:val="0"/>
-                <w:lang w:val="es-ES"/>
-              </w:rPr>
-              <w:t xml:space="preserve">Análisis </w:t>
+              <w:ind w:right="720"/>
+              <w:rPr>
+                <w:lang w:val="es-ES"/>
+              </w:rPr>
+            </w:pPr>
+            <w:r>
+              <w:rPr>
+                <w:lang w:val="es-ES"/>
+              </w:rPr>
+              <w:t xml:space="preserve">Project </w:t>
             </w:r>
             <w:proofErr w:type="spellStart"/>
             <w:r>
               <w:rPr>
-                <w:b w:val="0"/>
-                <w:bCs w:val="0"/>
-                <w:lang w:val="es-ES"/>
-              </w:rPr>
-              <w:t>Classes</w:t>
-            </w:r>
-            <w:proofErr w:type="spellEnd"/>
-            <w:r>
-              <w:rPr>
-                <w:b w:val="0"/>
-                <w:bCs w:val="0"/>
-                <w:lang w:val="es-ES"/>
-              </w:rPr>
-              <w:t xml:space="preserve"> </w:t>
-            </w:r>
-            <w:proofErr w:type="spellStart"/>
-            <w:r>
-              <w:rPr>
-                <w:b w:val="0"/>
-                <w:bCs w:val="0"/>
-                <w:lang w:val="es-ES"/>
-              </w:rPr>
-              <w:t>Diagram</w:t>
+                <w:lang w:val="es-ES"/>
+              </w:rPr>
+              <w:t>Charter</w:t>
             </w:r>
             <w:proofErr w:type="spellEnd"/>
           </w:p>
@@ -6259,7 +6248,7 @@
                 <w:bCs w:val="0"/>
                 <w:lang w:val="es-ES"/>
               </w:rPr>
-              <w:t>AND</w:t>
+              <w:t>PRC</w:t>
             </w:r>
           </w:p>
         </w:tc>
@@ -6275,26 +6264,25 @@
           </w:tcPr>
           <w:p>
             <w:pPr>
+              <w:pStyle w:val="Prrafodelista"/>
+              <w:numPr>
+                <w:ilvl w:val="0"/>
+                <w:numId w:val="27"/>
+              </w:numPr>
               <w:tabs>
                 <w:tab w:val="right" w:pos="9360"/>
               </w:tabs>
-              <w:ind w:left="432" w:right="720"/>
-              <w:rPr>
-                <w:b w:val="0"/>
-                <w:bCs w:val="0"/>
-                <w:lang w:val="es-ES"/>
-              </w:rPr>
-            </w:pPr>
-            <w:proofErr w:type="spellStart"/>
-            <w:r>
-              <w:rPr>
-                <w:b w:val="0"/>
-                <w:bCs w:val="0"/>
-                <w:lang w:val="es-ES"/>
-              </w:rPr>
-              <w:t>Build</w:t>
-            </w:r>
-            <w:proofErr w:type="spellEnd"/>
+              <w:ind w:right="720"/>
+              <w:rPr>
+                <w:lang w:val="es-ES"/>
+              </w:rPr>
+            </w:pPr>
+            <w:r>
+              <w:rPr>
+                <w:lang w:val="es-ES"/>
+              </w:rPr>
+              <w:t>Plan de Gestión de Configuración</w:t>
+            </w:r>
           </w:p>
         </w:tc>
         <w:tc>
@@ -6319,7 +6307,7 @@
                 <w:bCs w:val="0"/>
                 <w:lang w:val="es-ES"/>
               </w:rPr>
-              <w:t>BUI</w:t>
+              <w:t>PDC</w:t>
             </w:r>
           </w:p>
         </w:tc>
@@ -6332,62 +6320,25 @@
           </w:tcPr>
           <w:p>
             <w:pPr>
+              <w:pStyle w:val="Prrafodelista"/>
+              <w:numPr>
+                <w:ilvl w:val="0"/>
+                <w:numId w:val="27"/>
+              </w:numPr>
               <w:tabs>
                 <w:tab w:val="right" w:pos="9360"/>
               </w:tabs>
-              <w:ind w:left="432" w:right="720"/>
-              <w:rPr>
-                <w:b w:val="0"/>
-                <w:bCs w:val="0"/>
-                <w:lang w:val="es-ES"/>
-              </w:rPr>
-            </w:pPr>
-            <w:proofErr w:type="spellStart"/>
-            <w:r>
-              <w:rPr>
-                <w:b w:val="0"/>
-                <w:bCs w:val="0"/>
-                <w:lang w:val="es-ES"/>
-              </w:rPr>
-              <w:t>Change</w:t>
-            </w:r>
-            <w:proofErr w:type="spellEnd"/>
-            <w:r>
-              <w:rPr>
-                <w:b w:val="0"/>
-                <w:bCs w:val="0"/>
-                <w:lang w:val="es-ES"/>
-              </w:rPr>
-              <w:t xml:space="preserve"> </w:t>
-            </w:r>
-            <w:proofErr w:type="spellStart"/>
-            <w:r>
-              <w:rPr>
-                <w:b w:val="0"/>
-                <w:bCs w:val="0"/>
-                <w:lang w:val="es-ES"/>
-              </w:rPr>
-              <w:t>Request</w:t>
-            </w:r>
-            <w:proofErr w:type="spellEnd"/>
-            <w:r>
-              <w:rPr>
-                <w:b w:val="0"/>
-                <w:bCs w:val="0"/>
-                <w:lang w:val="es-ES"/>
-              </w:rPr>
-              <w:t xml:space="preserve"> </w:t>
-            </w:r>
-            <w:proofErr w:type="spellStart"/>
-            <w:r>
-              <w:rPr>
-                <w:b w:val="0"/>
-                <w:bCs w:val="0"/>
-                <w:lang w:val="es-ES"/>
-              </w:rPr>
-              <w:t>Report</w:t>
-            </w:r>
-            <w:proofErr w:type="spellEnd"/>
+              <w:ind w:right="720"/>
+              <w:rPr>
+                <w:lang w:val="es-ES"/>
+              </w:rPr>
+            </w:pPr>
+            <w:r>
+              <w:rPr>
+                <w:lang w:val="es-ES"/>
+              </w:rPr>
+              <w:t>Plan de Desarrollo de Software</w:t>
+            </w:r>
           </w:p>
         </w:tc>
         <w:tc>
@@ -6412,7 +6363,7 @@
                 <w:bCs w:val="0"/>
                 <w:lang w:val="es-ES"/>
               </w:rPr>
-              <w:t>CRR</w:t>
+              <w:t>PDS</w:t>
             </w:r>
           </w:p>
         </w:tc>
@@ -6428,26 +6379,31 @@
           </w:tcPr>
           <w:p>
             <w:pPr>
+              <w:pStyle w:val="Prrafodelista"/>
+              <w:numPr>
+                <w:ilvl w:val="0"/>
+                <w:numId w:val="27"/>
+              </w:numPr>
               <w:tabs>
                 <w:tab w:val="right" w:pos="9360"/>
               </w:tabs>
-              <w:ind w:left="432" w:right="720"/>
-              <w:rPr>
-                <w:b w:val="0"/>
-                <w:bCs w:val="0"/>
-                <w:lang w:val="es-ES"/>
-              </w:rPr>
-            </w:pPr>
-            <w:proofErr w:type="spellStart"/>
-            <w:r>
-              <w:rPr>
-                <w:b w:val="0"/>
-                <w:bCs w:val="0"/>
-                <w:lang w:val="es-ES"/>
-              </w:rPr>
-              <w:t>Component</w:t>
-            </w:r>
-            <w:proofErr w:type="spellEnd"/>
+              <w:ind w:right="720"/>
+              <w:rPr>
+                <w:lang w:val="es-ES"/>
+              </w:rPr>
+            </w:pPr>
+            <w:r>
+              <w:rPr>
+                <w:lang w:val="es-ES"/>
+              </w:rPr>
+              <w:t>Plan de Iteració</w:t>
+            </w:r>
+            <w:r>
+              <w:rPr>
+                <w:lang w:val="es-ES"/>
+              </w:rPr>
+              <w:t>n</w:t>
+            </w:r>
           </w:p>
         </w:tc>
         <w:tc>
@@ -6472,7 +6428,7 @@
                 <w:bCs w:val="0"/>
                 <w:lang w:val="es-ES"/>
               </w:rPr>
-              <w:t>COM</w:t>
+              <w:t>PDI</w:t>
             </w:r>
           </w:p>
         </w:tc>
@@ -6485,33 +6441,24 @@
           </w:tcPr>
           <w:p>
             <w:pPr>
+              <w:pStyle w:val="Prrafodelista"/>
+              <w:numPr>
+                <w:ilvl w:val="0"/>
+                <w:numId w:val="27"/>
+              </w:numPr>
               <w:tabs>
                 <w:tab w:val="right" w:pos="9360"/>
               </w:tabs>
-              <w:ind w:left="432" w:right="720"/>
-              <w:rPr>
-                <w:b w:val="0"/>
-                <w:bCs w:val="0"/>
-                <w:lang w:val="es-ES"/>
-              </w:rPr>
-            </w:pPr>
-            <w:proofErr w:type="spellStart"/>
-            <w:r>
-              <w:rPr>
-                <w:b w:val="0"/>
-                <w:bCs w:val="0"/>
-                <w:lang w:val="es-ES"/>
-              </w:rPr>
-              <w:t>Configuration</w:t>
-            </w:r>
-            <w:proofErr w:type="spellEnd"/>
-            <w:r>
-              <w:rPr>
-                <w:b w:val="0"/>
-                <w:bCs w:val="0"/>
-                <w:lang w:val="es-ES"/>
-              </w:rPr>
-              <w:t xml:space="preserve"> Management Plan</w:t>
+              <w:ind w:right="720"/>
+              <w:rPr>
+                <w:lang w:val="es-ES"/>
+              </w:rPr>
+            </w:pPr>
+            <w:r>
+              <w:rPr>
+                <w:lang w:val="es-ES"/>
+              </w:rPr>
+              <w:t>Lista de Riesgos</w:t>
             </w:r>
           </w:p>
         </w:tc>
@@ -6537,7 +6484,7 @@
                 <w:bCs w:val="0"/>
                 <w:lang w:val="es-ES"/>
               </w:rPr>
-              <w:t>CMP</w:t>
+              <w:t>LDR</w:t>
             </w:r>
           </w:p>
         </w:tc>
@@ -6553,44 +6500,25 @@
           </w:tcPr>
           <w:p>
             <w:pPr>
+              <w:pStyle w:val="Prrafodelista"/>
+              <w:numPr>
+                <w:ilvl w:val="0"/>
+                <w:numId w:val="27"/>
+              </w:numPr>
               <w:tabs>
                 <w:tab w:val="right" w:pos="9360"/>
               </w:tabs>
-              <w:ind w:left="432" w:right="720"/>
-              <w:rPr>
-                <w:b w:val="0"/>
-                <w:bCs w:val="0"/>
-                <w:lang w:val="es-ES"/>
-              </w:rPr>
-            </w:pPr>
-            <w:proofErr w:type="spellStart"/>
-            <w:r>
-              <w:rPr>
-                <w:b w:val="0"/>
-                <w:bCs w:val="0"/>
-                <w:lang w:val="es-ES"/>
-              </w:rPr>
-              <w:t>Design</w:t>
-            </w:r>
-            <w:proofErr w:type="spellEnd"/>
-            <w:r>
-              <w:rPr>
-                <w:b w:val="0"/>
-                <w:bCs w:val="0"/>
-                <w:lang w:val="es-ES"/>
-              </w:rPr>
-              <w:t xml:space="preserve"> </w:t>
-            </w:r>
-            <w:proofErr w:type="spellStart"/>
-            <w:r>
-              <w:rPr>
-                <w:b w:val="0"/>
-                <w:bCs w:val="0"/>
-                <w:lang w:val="es-ES"/>
-              </w:rPr>
-              <w:t>Class</w:t>
-            </w:r>
-            <w:proofErr w:type="spellEnd"/>
+              <w:ind w:right="720"/>
+              <w:rPr>
+                <w:lang w:val="es-ES"/>
+              </w:rPr>
+            </w:pPr>
+            <w:r>
+              <w:rPr>
+                <w:lang w:val="es-ES"/>
+              </w:rPr>
+              <w:t>Plan de Riesgos</w:t>
+            </w:r>
           </w:p>
         </w:tc>
         <w:tc>
@@ -6615,7 +6543,7 @@
                 <w:bCs w:val="0"/>
                 <w:lang w:val="es-ES"/>
               </w:rPr>
-              <w:t>DEC</w:t>
+              <w:t>PDR</w:t>
             </w:r>
           </w:p>
         </w:tc>
@@ -6628,62 +6556,25 @@
           </w:tcPr>
           <w:p>
             <w:pPr>
+              <w:pStyle w:val="Prrafodelista"/>
+              <w:numPr>
+                <w:ilvl w:val="0"/>
+                <w:numId w:val="27"/>
+              </w:numPr>
               <w:tabs>
                 <w:tab w:val="right" w:pos="9360"/>
               </w:tabs>
-              <w:ind w:left="432" w:right="720"/>
-              <w:rPr>
-                <w:b w:val="0"/>
-                <w:bCs w:val="0"/>
-                <w:lang w:val="es-ES"/>
-              </w:rPr>
-            </w:pPr>
-            <w:proofErr w:type="spellStart"/>
-            <w:r>
-              <w:rPr>
-                <w:b w:val="0"/>
-                <w:bCs w:val="0"/>
-                <w:lang w:val="es-ES"/>
-              </w:rPr>
-              <w:t>Design</w:t>
-            </w:r>
-            <w:proofErr w:type="spellEnd"/>
-            <w:r>
-              <w:rPr>
-                <w:b w:val="0"/>
-                <w:bCs w:val="0"/>
-                <w:lang w:val="es-ES"/>
-              </w:rPr>
-              <w:t xml:space="preserve"> </w:t>
-            </w:r>
-            <w:proofErr w:type="spellStart"/>
-            <w:r>
-              <w:rPr>
-                <w:b w:val="0"/>
-                <w:bCs w:val="0"/>
-                <w:lang w:val="es-ES"/>
-              </w:rPr>
-              <w:t>Class</w:t>
-            </w:r>
-            <w:proofErr w:type="spellEnd"/>
-            <w:r>
-              <w:rPr>
-                <w:b w:val="0"/>
-                <w:bCs w:val="0"/>
-                <w:lang w:val="es-ES"/>
-              </w:rPr>
-              <w:t xml:space="preserve"> </w:t>
-            </w:r>
-            <w:proofErr w:type="spellStart"/>
-            <w:r>
-              <w:rPr>
-                <w:b w:val="0"/>
-                <w:bCs w:val="0"/>
-                <w:lang w:val="es-ES"/>
-              </w:rPr>
-              <w:t>Diagram</w:t>
-            </w:r>
-            <w:proofErr w:type="spellEnd"/>
+              <w:ind w:right="720"/>
+              <w:rPr>
+                <w:lang w:val="es-ES"/>
+              </w:rPr>
+            </w:pPr>
+            <w:r>
+              <w:rPr>
+                <w:lang w:val="es-ES"/>
+              </w:rPr>
+              <w:t>Visión de Negocio</w:t>
+            </w:r>
           </w:p>
         </w:tc>
         <w:tc>
@@ -6708,7 +6599,7 @@
                 <w:bCs w:val="0"/>
                 <w:lang w:val="es-ES"/>
               </w:rPr>
-              <w:t>DCD</w:t>
+              <w:t>VDN</w:t>
             </w:r>
           </w:p>
         </w:tc>
@@ -6724,44 +6615,25 @@
           </w:tcPr>
           <w:p>
             <w:pPr>
+              <w:pStyle w:val="Prrafodelista"/>
+              <w:numPr>
+                <w:ilvl w:val="0"/>
+                <w:numId w:val="27"/>
+              </w:numPr>
               <w:tabs>
                 <w:tab w:val="right" w:pos="9360"/>
               </w:tabs>
-              <w:ind w:left="432" w:right="720"/>
-              <w:rPr>
-                <w:b w:val="0"/>
-                <w:bCs w:val="0"/>
-                <w:lang w:val="es-ES"/>
-              </w:rPr>
-            </w:pPr>
-            <w:proofErr w:type="spellStart"/>
-            <w:r>
-              <w:rPr>
-                <w:b w:val="0"/>
-                <w:bCs w:val="0"/>
-                <w:lang w:val="es-ES"/>
-              </w:rPr>
-              <w:t>Design</w:t>
-            </w:r>
-            <w:proofErr w:type="spellEnd"/>
-            <w:r>
-              <w:rPr>
-                <w:b w:val="0"/>
-                <w:bCs w:val="0"/>
-                <w:lang w:val="es-ES"/>
-              </w:rPr>
-              <w:t xml:space="preserve"> </w:t>
-            </w:r>
-            <w:proofErr w:type="spellStart"/>
-            <w:r>
-              <w:rPr>
-                <w:b w:val="0"/>
-                <w:bCs w:val="0"/>
-                <w:lang w:val="es-ES"/>
-              </w:rPr>
-              <w:t>Model</w:t>
-            </w:r>
-            <w:proofErr w:type="spellEnd"/>
+              <w:ind w:right="720"/>
+              <w:rPr>
+                <w:lang w:val="es-ES"/>
+              </w:rPr>
+            </w:pPr>
+            <w:r>
+              <w:rPr>
+                <w:lang w:val="es-ES"/>
+              </w:rPr>
+              <w:t>Documento de Arquitectura de Negocio</w:t>
+            </w:r>
           </w:p>
         </w:tc>
         <w:tc>
@@ -6786,7 +6658,7 @@
                 <w:bCs w:val="0"/>
                 <w:lang w:val="es-ES"/>
               </w:rPr>
-              <w:t>DEM</w:t>
+              <w:t>DAN</w:t>
             </w:r>
           </w:p>
         </w:tc>
@@ -6799,26 +6671,25 @@
           </w:tcPr>
           <w:p>
             <w:pPr>
+              <w:pStyle w:val="Prrafodelista"/>
+              <w:numPr>
+                <w:ilvl w:val="0"/>
+                <w:numId w:val="27"/>
+              </w:numPr>
               <w:tabs>
                 <w:tab w:val="right" w:pos="9360"/>
               </w:tabs>
-              <w:ind w:left="432" w:right="720"/>
-              <w:rPr>
-                <w:b w:val="0"/>
-                <w:bCs w:val="0"/>
-                <w:lang w:val="es-ES"/>
-              </w:rPr>
-            </w:pPr>
-            <w:proofErr w:type="spellStart"/>
-            <w:r>
-              <w:rPr>
-                <w:b w:val="0"/>
-                <w:bCs w:val="0"/>
-                <w:lang w:val="es-ES"/>
-              </w:rPr>
-              <w:t>Glossary</w:t>
-            </w:r>
-            <w:proofErr w:type="spellEnd"/>
+              <w:ind w:right="720"/>
+              <w:rPr>
+                <w:lang w:val="es-ES"/>
+              </w:rPr>
+            </w:pPr>
+            <w:r>
+              <w:rPr>
+                <w:lang w:val="es-ES"/>
+              </w:rPr>
+              <w:t>Documento Reglas de Negocio</w:t>
+            </w:r>
           </w:p>
         </w:tc>
         <w:tc>
@@ -6843,7 +6714,7 @@
                 <w:bCs w:val="0"/>
                 <w:lang w:val="es-ES"/>
               </w:rPr>
-              <w:t>GLO</w:t>
+              <w:t>DRN</w:t>
             </w:r>
           </w:p>
         </w:tc>
@@ -6859,44 +6730,25 @@
           </w:tcPr>
           <w:p>
             <w:pPr>
+              <w:pStyle w:val="Prrafodelista"/>
+              <w:numPr>
+                <w:ilvl w:val="0"/>
+                <w:numId w:val="27"/>
+              </w:numPr>
               <w:tabs>
                 <w:tab w:val="right" w:pos="9360"/>
               </w:tabs>
-              <w:ind w:left="432" w:right="720"/>
-              <w:rPr>
-                <w:b w:val="0"/>
-                <w:bCs w:val="0"/>
-                <w:lang w:val="es-ES"/>
-              </w:rPr>
-            </w:pPr>
-            <w:proofErr w:type="spellStart"/>
-            <w:r>
-              <w:rPr>
-                <w:b w:val="0"/>
-                <w:bCs w:val="0"/>
-                <w:lang w:val="es-ES"/>
-              </w:rPr>
-              <w:t>Implementation</w:t>
-            </w:r>
-            <w:proofErr w:type="spellEnd"/>
-            <w:r>
-              <w:rPr>
-                <w:b w:val="0"/>
-                <w:bCs w:val="0"/>
-                <w:lang w:val="es-ES"/>
-              </w:rPr>
-              <w:t xml:space="preserve"> </w:t>
-            </w:r>
-            <w:proofErr w:type="spellStart"/>
-            <w:r>
-              <w:rPr>
-                <w:b w:val="0"/>
-                <w:bCs w:val="0"/>
-                <w:lang w:val="es-ES"/>
-              </w:rPr>
-              <w:t>Model</w:t>
-            </w:r>
-            <w:proofErr w:type="spellEnd"/>
+              <w:ind w:right="720"/>
+              <w:rPr>
+                <w:lang w:val="es-ES"/>
+              </w:rPr>
+            </w:pPr>
+            <w:r>
+              <w:rPr>
+                <w:lang w:val="es-ES"/>
+              </w:rPr>
+              <w:t>Documento Glosario de Negocio</w:t>
+            </w:r>
           </w:p>
         </w:tc>
         <w:tc>
@@ -6921,7 +6773,7 @@
                 <w:bCs w:val="0"/>
                 <w:lang w:val="es-ES"/>
               </w:rPr>
-              <w:t>IMM</w:t>
+              <w:t>DGN</w:t>
             </w:r>
           </w:p>
         </w:tc>
@@ -6934,60 +6786,31 @@
           </w:tcPr>
           <w:p>
             <w:pPr>
+              <w:pStyle w:val="Prrafodelista"/>
+              <w:numPr>
+                <w:ilvl w:val="0"/>
+                <w:numId w:val="27"/>
+              </w:numPr>
               <w:tabs>
                 <w:tab w:val="right" w:pos="9360"/>
               </w:tabs>
-              <w:ind w:left="432" w:right="720"/>
-              <w:rPr>
-                <w:b w:val="0"/>
-                <w:bCs w:val="0"/>
-                <w:lang w:val="es-ES"/>
-              </w:rPr>
-            </w:pPr>
+              <w:ind w:right="720"/>
+              <w:rPr>
+                <w:lang w:val="es-ES"/>
+              </w:rPr>
+            </w:pPr>
+            <w:r>
+              <w:rPr>
+                <w:lang w:val="es-ES"/>
+              </w:rPr>
+              <w:t xml:space="preserve">Requerimientos de </w:t>
+            </w:r>
             <w:proofErr w:type="spellStart"/>
             <w:r>
               <w:rPr>
-                <w:b w:val="0"/>
-                <w:bCs w:val="0"/>
-                <w:lang w:val="es-ES"/>
-              </w:rPr>
-              <w:t>Implementation</w:t>
-            </w:r>
-            <w:proofErr w:type="spellEnd"/>
-            <w:r>
-              <w:rPr>
-                <w:b w:val="0"/>
-                <w:bCs w:val="0"/>
-                <w:lang w:val="es-ES"/>
-              </w:rPr>
-              <w:t xml:space="preserve"> </w:t>
-            </w:r>
-            <w:proofErr w:type="spellStart"/>
-            <w:r>
-              <w:rPr>
-                <w:b w:val="0"/>
-                <w:bCs w:val="0"/>
-                <w:lang w:val="es-ES"/>
-              </w:rPr>
-              <w:t>Model</w:t>
-            </w:r>
-            <w:proofErr w:type="spellEnd"/>
-            <w:r>
-              <w:rPr>
-                <w:b w:val="0"/>
-                <w:bCs w:val="0"/>
-                <w:lang w:val="es-ES"/>
-              </w:rPr>
-              <w:t xml:space="preserve"> </w:t>
-            </w:r>
-            <w:proofErr w:type="spellStart"/>
-            <w:r>
-              <w:rPr>
-                <w:b w:val="0"/>
-                <w:bCs w:val="0"/>
-                <w:lang w:val="es-ES"/>
-              </w:rPr>
-              <w:t>Document</w:t>
+                <w:lang w:val="es-ES"/>
+              </w:rPr>
+              <w:t>Stakeholder</w:t>
             </w:r>
             <w:proofErr w:type="spellEnd"/>
           </w:p>
@@ -7014,7 +6837,7 @@
                 <w:bCs w:val="0"/>
                 <w:lang w:val="es-ES"/>
               </w:rPr>
-              <w:t>IMD</w:t>
+              <w:t>RDS</w:t>
             </w:r>
           </w:p>
         </w:tc>
@@ -7030,33 +6853,24 @@
           </w:tcPr>
           <w:p>
             <w:pPr>
+              <w:pStyle w:val="Prrafodelista"/>
+              <w:numPr>
+                <w:ilvl w:val="0"/>
+                <w:numId w:val="27"/>
+              </w:numPr>
               <w:tabs>
                 <w:tab w:val="right" w:pos="9360"/>
               </w:tabs>
-              <w:ind w:left="432" w:right="720"/>
-              <w:rPr>
-                <w:b w:val="0"/>
-                <w:bCs w:val="0"/>
-                <w:lang w:val="es-ES"/>
-              </w:rPr>
-            </w:pPr>
-            <w:proofErr w:type="spellStart"/>
-            <w:r>
-              <w:rPr>
-                <w:b w:val="0"/>
-                <w:bCs w:val="0"/>
-                <w:lang w:val="es-ES"/>
-              </w:rPr>
-              <w:t>Iteration</w:t>
-            </w:r>
-            <w:proofErr w:type="spellEnd"/>
-            <w:r>
-              <w:rPr>
-                <w:b w:val="0"/>
-                <w:bCs w:val="0"/>
-                <w:lang w:val="es-ES"/>
-              </w:rPr>
-              <w:t xml:space="preserve"> Plan #</w:t>
+              <w:ind w:right="720"/>
+              <w:rPr>
+                <w:lang w:val="es-ES"/>
+              </w:rPr>
+            </w:pPr>
+            <w:r>
+              <w:rPr>
+                <w:lang w:val="es-ES"/>
+              </w:rPr>
+              <w:t>Documento Visión</w:t>
             </w:r>
           </w:p>
         </w:tc>
@@ -7082,7 +6896,7 @@
                 <w:bCs w:val="0"/>
                 <w:lang w:val="es-ES"/>
               </w:rPr>
-              <w:t>IP#</w:t>
+              <w:t>DVS</w:t>
             </w:r>
           </w:p>
         </w:tc>
@@ -7095,44 +6909,25 @@
           </w:tcPr>
           <w:p>
             <w:pPr>
+              <w:pStyle w:val="Prrafodelista"/>
+              <w:numPr>
+                <w:ilvl w:val="0"/>
+                <w:numId w:val="27"/>
+              </w:numPr>
               <w:tabs>
                 <w:tab w:val="right" w:pos="9360"/>
               </w:tabs>
-              <w:ind w:left="432" w:right="720"/>
-              <w:rPr>
-                <w:b w:val="0"/>
-                <w:bCs w:val="0"/>
-                <w:lang w:val="es-ES"/>
-              </w:rPr>
-            </w:pPr>
-            <w:proofErr w:type="spellStart"/>
-            <w:r>
-              <w:rPr>
-                <w:b w:val="0"/>
-                <w:bCs w:val="0"/>
-                <w:lang w:val="es-ES"/>
-              </w:rPr>
-              <w:t>Iteration</w:t>
-            </w:r>
-            <w:proofErr w:type="spellEnd"/>
-            <w:r>
-              <w:rPr>
-                <w:b w:val="0"/>
-                <w:bCs w:val="0"/>
-                <w:lang w:val="es-ES"/>
-              </w:rPr>
-              <w:t xml:space="preserve"> Plan # </w:t>
-            </w:r>
-            <w:proofErr w:type="spellStart"/>
-            <w:r>
-              <w:rPr>
-                <w:b w:val="0"/>
-                <w:bCs w:val="0"/>
-                <w:lang w:val="es-ES"/>
-              </w:rPr>
-              <w:t>Diagram</w:t>
-            </w:r>
-            <w:proofErr w:type="spellEnd"/>
+              <w:ind w:right="720"/>
+              <w:rPr>
+                <w:lang w:val="es-ES"/>
+              </w:rPr>
+            </w:pPr>
+            <w:r>
+              <w:rPr>
+                <w:lang w:val="es-ES"/>
+              </w:rPr>
+              <w:t>Documento SRS</w:t>
+            </w:r>
           </w:p>
         </w:tc>
         <w:tc>
@@ -7157,7 +6952,7 @@
                 <w:bCs w:val="0"/>
                 <w:lang w:val="es-ES"/>
               </w:rPr>
-              <w:t>IPD</w:t>
+              <w:t>SRS</w:t>
             </w:r>
           </w:p>
         </w:tc>
@@ -7173,33 +6968,24 @@
           </w:tcPr>
           <w:p>
             <w:pPr>
+              <w:pStyle w:val="Prrafodelista"/>
+              <w:numPr>
+                <w:ilvl w:val="0"/>
+                <w:numId w:val="27"/>
+              </w:numPr>
               <w:tabs>
                 <w:tab w:val="right" w:pos="9360"/>
               </w:tabs>
-              <w:ind w:left="432" w:right="720"/>
-              <w:rPr>
-                <w:b w:val="0"/>
-                <w:bCs w:val="0"/>
-                <w:lang w:val="es-ES"/>
-              </w:rPr>
-            </w:pPr>
-            <w:proofErr w:type="spellStart"/>
-            <w:r>
-              <w:rPr>
-                <w:b w:val="0"/>
-                <w:bCs w:val="0"/>
-                <w:lang w:val="es-ES"/>
-              </w:rPr>
-              <w:t>Measurement</w:t>
-            </w:r>
-            <w:proofErr w:type="spellEnd"/>
-            <w:r>
-              <w:rPr>
-                <w:b w:val="0"/>
-                <w:bCs w:val="0"/>
-                <w:lang w:val="es-ES"/>
-              </w:rPr>
-              <w:t xml:space="preserve"> Plan</w:t>
+              <w:ind w:right="720"/>
+              <w:rPr>
+                <w:lang w:val="es-ES"/>
+              </w:rPr>
+            </w:pPr>
+            <w:r>
+              <w:rPr>
+                <w:lang w:val="es-ES"/>
+              </w:rPr>
+              <w:t>Análisis de Casos de Uso</w:t>
             </w:r>
           </w:p>
         </w:tc>
@@ -7225,7 +7011,7 @@
                 <w:bCs w:val="0"/>
                 <w:lang w:val="es-ES"/>
               </w:rPr>
-              <w:t>MEP</w:t>
+              <w:t>ACU</w:t>
             </w:r>
           </w:p>
         </w:tc>
@@ -7238,26 +7024,25 @@
           </w:tcPr>
           <w:p>
             <w:pPr>
+              <w:pStyle w:val="Prrafodelista"/>
+              <w:numPr>
+                <w:ilvl w:val="0"/>
+                <w:numId w:val="27"/>
+              </w:numPr>
               <w:tabs>
                 <w:tab w:val="right" w:pos="9360"/>
               </w:tabs>
-              <w:ind w:left="432" w:right="720"/>
-              <w:rPr>
-                <w:b w:val="0"/>
-                <w:bCs w:val="0"/>
-                <w:lang w:val="es-ES"/>
-              </w:rPr>
-            </w:pPr>
-            <w:proofErr w:type="spellStart"/>
-            <w:r>
-              <w:rPr>
-                <w:b w:val="0"/>
-                <w:bCs w:val="0"/>
-                <w:lang w:val="es-ES"/>
-              </w:rPr>
-              <w:t>Prototype</w:t>
-            </w:r>
-            <w:proofErr w:type="spellEnd"/>
+              <w:ind w:right="720"/>
+              <w:rPr>
+                <w:lang w:val="es-MX"/>
+              </w:rPr>
+            </w:pPr>
+            <w:r>
+              <w:rPr>
+                <w:lang w:val="es-MX"/>
+              </w:rPr>
+              <w:t>Lista de Verificación de Documentos</w:t>
+            </w:r>
           </w:p>
         </w:tc>
         <w:tc>
@@ -7282,7 +7067,7 @@
                 <w:bCs w:val="0"/>
                 <w:lang w:val="es-ES"/>
               </w:rPr>
-              <w:t>PRO</w:t>
+              <w:t>LVD</w:t>
             </w:r>
           </w:p>
         </w:tc>
@@ -7298,33 +7083,36 @@
           </w:tcPr>
           <w:p>
             <w:pPr>
+              <w:pStyle w:val="Prrafodelista"/>
+              <w:numPr>
+                <w:ilvl w:val="0"/>
+                <w:numId w:val="27"/>
+              </w:numPr>
               <w:tabs>
                 <w:tab w:val="right" w:pos="9360"/>
               </w:tabs>
-              <w:ind w:left="432" w:right="720"/>
-              <w:rPr>
-                <w:b w:val="0"/>
-                <w:bCs w:val="0"/>
-                <w:lang w:val="es-ES"/>
-              </w:rPr>
-            </w:pPr>
-            <w:proofErr w:type="spellStart"/>
-            <w:r>
-              <w:rPr>
-                <w:b w:val="0"/>
-                <w:bCs w:val="0"/>
-                <w:lang w:val="es-ES"/>
-              </w:rPr>
-              <w:t>Review</w:t>
-            </w:r>
-            <w:proofErr w:type="spellEnd"/>
-            <w:r>
-              <w:rPr>
-                <w:b w:val="0"/>
-                <w:bCs w:val="0"/>
-                <w:lang w:val="es-ES"/>
-              </w:rPr>
-              <w:t xml:space="preserve"> Record</w:t>
+              <w:ind w:right="720"/>
+              <w:rPr>
+                <w:lang w:val="es-MX"/>
+              </w:rPr>
+            </w:pPr>
+            <w:r>
+              <w:rPr>
+                <w:lang w:val="es-MX"/>
+              </w:rPr>
+              <w:t xml:space="preserve">Lista de </w:t>
+            </w:r>
+            <w:r>
+              <w:rPr>
+                <w:lang w:val="es-MX"/>
+              </w:rPr>
+              <w:t>Verificación</w:t>
+            </w:r>
+            <w:r>
+              <w:rPr>
+                <w:lang w:val="es-MX"/>
+              </w:rPr>
+              <w:t xml:space="preserve"> de Modelo de Casos de Uso</w:t>
             </w:r>
           </w:p>
         </w:tc>
@@ -7350,7 +7138,7 @@
                 <w:bCs w:val="0"/>
                 <w:lang w:val="es-ES"/>
               </w:rPr>
-              <w:t>RER</w:t>
+              <w:t>LVC</w:t>
             </w:r>
           </w:p>
         </w:tc>
@@ -7363,41 +7151,24 @@
           </w:tcPr>
           <w:p>
             <w:pPr>
+              <w:pStyle w:val="Prrafodelista"/>
+              <w:numPr>
+                <w:ilvl w:val="0"/>
+                <w:numId w:val="27"/>
+              </w:numPr>
               <w:tabs>
                 <w:tab w:val="right" w:pos="9360"/>
               </w:tabs>
-              <w:ind w:left="432" w:right="720"/>
-              <w:rPr>
-                <w:b w:val="0"/>
-                <w:bCs w:val="0"/>
-                <w:lang w:val="es-ES"/>
-              </w:rPr>
-            </w:pPr>
-            <w:r>
-              <w:rPr>
-                <w:b w:val="0"/>
-                <w:bCs w:val="0"/>
-                <w:lang w:val="es-ES"/>
-              </w:rPr>
-              <w:t xml:space="preserve">Software </w:t>
-            </w:r>
-            <w:proofErr w:type="spellStart"/>
-            <w:r>
-              <w:rPr>
-                <w:b w:val="0"/>
-                <w:bCs w:val="0"/>
-                <w:lang w:val="es-ES"/>
-              </w:rPr>
-              <w:t>Development</w:t>
-            </w:r>
-            <w:proofErr w:type="spellEnd"/>
-            <w:r>
-              <w:rPr>
-                <w:b w:val="0"/>
-                <w:bCs w:val="0"/>
-                <w:lang w:val="es-ES"/>
-              </w:rPr>
-              <w:t xml:space="preserve">  Plan</w:t>
+              <w:ind w:right="720"/>
+              <w:rPr>
+                <w:lang w:val="es-ES"/>
+              </w:rPr>
+            </w:pPr>
+            <w:r>
+              <w:rPr>
+                <w:lang w:val="es-ES"/>
+              </w:rPr>
+              <w:t>Documento Arquitectura de Software</w:t>
             </w:r>
           </w:p>
         </w:tc>
@@ -7423,7 +7194,7 @@
                 <w:bCs w:val="0"/>
                 <w:lang w:val="es-ES"/>
               </w:rPr>
-              <w:t>SDP</w:t>
+              <w:t>SAD</w:t>
             </w:r>
           </w:p>
         </w:tc>
@@ -7439,44 +7210,25 @@
           </w:tcPr>
           <w:p>
             <w:pPr>
+              <w:pStyle w:val="Prrafodelista"/>
+              <w:numPr>
+                <w:ilvl w:val="0"/>
+                <w:numId w:val="27"/>
+              </w:numPr>
               <w:tabs>
                 <w:tab w:val="right" w:pos="9360"/>
               </w:tabs>
-              <w:ind w:left="432" w:right="720"/>
-              <w:rPr>
-                <w:b w:val="0"/>
-                <w:bCs w:val="0"/>
-                <w:lang w:val="es-ES"/>
-              </w:rPr>
-            </w:pPr>
-            <w:proofErr w:type="spellStart"/>
-            <w:r>
-              <w:rPr>
-                <w:b w:val="0"/>
-                <w:bCs w:val="0"/>
-                <w:lang w:val="es-ES"/>
-              </w:rPr>
-              <w:t>Supplementary</w:t>
-            </w:r>
-            <w:proofErr w:type="spellEnd"/>
-            <w:r>
-              <w:rPr>
-                <w:b w:val="0"/>
-                <w:bCs w:val="0"/>
-                <w:lang w:val="es-ES"/>
-              </w:rPr>
-              <w:t xml:space="preserve"> </w:t>
-            </w:r>
-            <w:proofErr w:type="spellStart"/>
-            <w:r>
-              <w:rPr>
-                <w:b w:val="0"/>
-                <w:bCs w:val="0"/>
-                <w:lang w:val="es-ES"/>
-              </w:rPr>
-              <w:t>Specification</w:t>
-            </w:r>
-            <w:proofErr w:type="spellEnd"/>
+              <w:ind w:right="720"/>
+              <w:rPr>
+                <w:lang w:val="es-ES"/>
+              </w:rPr>
+            </w:pPr>
+            <w:r>
+              <w:rPr>
+                <w:lang w:val="es-ES"/>
+              </w:rPr>
+              <w:t xml:space="preserve">Modelo de Análisis </w:t>
+            </w:r>
           </w:p>
         </w:tc>
         <w:tc>
@@ -7501,7 +7253,7 @@
                 <w:bCs w:val="0"/>
                 <w:lang w:val="es-ES"/>
               </w:rPr>
-              <w:t>SUS</w:t>
+              <w:t>MDA</w:t>
             </w:r>
           </w:p>
         </w:tc>
@@ -7514,23 +7266,24 @@
           </w:tcPr>
           <w:p>
             <w:pPr>
+              <w:pStyle w:val="Prrafodelista"/>
+              <w:numPr>
+                <w:ilvl w:val="0"/>
+                <w:numId w:val="27"/>
+              </w:numPr>
               <w:tabs>
                 <w:tab w:val="right" w:pos="9360"/>
               </w:tabs>
-              <w:ind w:left="432" w:right="720"/>
-              <w:rPr>
-                <w:b w:val="0"/>
-                <w:bCs w:val="0"/>
-                <w:lang w:val="es-ES"/>
-              </w:rPr>
-            </w:pPr>
-            <w:r>
-              <w:rPr>
-                <w:b w:val="0"/>
-                <w:bCs w:val="0"/>
-                <w:lang w:val="es-ES"/>
-              </w:rPr>
-              <w:t>Test Cases</w:t>
+              <w:ind w:right="720"/>
+              <w:rPr>
+                <w:lang w:val="es-ES"/>
+              </w:rPr>
+            </w:pPr>
+            <w:r>
+              <w:rPr>
+                <w:lang w:val="es-ES"/>
+              </w:rPr>
+              <w:t>Modelo de Diseño</w:t>
             </w:r>
           </w:p>
         </w:tc>
@@ -7556,7 +7309,7 @@
                 <w:bCs w:val="0"/>
                 <w:lang w:val="es-ES"/>
               </w:rPr>
-              <w:t>TEC</w:t>
+              <w:t>MDD</w:t>
             </w:r>
           </w:p>
         </w:tc>
@@ -7572,41 +7325,24 @@
           </w:tcPr>
           <w:p>
             <w:pPr>
+              <w:pStyle w:val="Prrafodelista"/>
+              <w:numPr>
+                <w:ilvl w:val="0"/>
+                <w:numId w:val="27"/>
+              </w:numPr>
               <w:tabs>
                 <w:tab w:val="right" w:pos="9360"/>
               </w:tabs>
-              <w:ind w:left="432" w:right="720"/>
-              <w:rPr>
-                <w:b w:val="0"/>
-                <w:bCs w:val="0"/>
-                <w:lang w:val="es-ES"/>
-              </w:rPr>
-            </w:pPr>
-            <w:r>
-              <w:rPr>
-                <w:b w:val="0"/>
-                <w:bCs w:val="0"/>
-                <w:lang w:val="es-ES"/>
-              </w:rPr>
-              <w:t xml:space="preserve">Test </w:t>
-            </w:r>
-            <w:proofErr w:type="spellStart"/>
-            <w:r>
-              <w:rPr>
-                <w:b w:val="0"/>
-                <w:bCs w:val="0"/>
-                <w:lang w:val="es-ES"/>
-              </w:rPr>
-              <w:t>Components</w:t>
-            </w:r>
-            <w:proofErr w:type="spellEnd"/>
-            <w:r>
-              <w:rPr>
-                <w:b w:val="0"/>
-                <w:bCs w:val="0"/>
-                <w:lang w:val="es-ES"/>
-              </w:rPr>
-              <w:t xml:space="preserve"> </w:t>
+              <w:ind w:right="720"/>
+              <w:rPr>
+                <w:lang w:val="es-ES"/>
+              </w:rPr>
+            </w:pPr>
+            <w:r>
+              <w:rPr>
+                <w:lang w:val="es-ES"/>
+              </w:rPr>
+              <w:t>Modelo de Físico</w:t>
             </w:r>
           </w:p>
         </w:tc>
@@ -7632,7 +7368,7 @@
                 <w:bCs w:val="0"/>
                 <w:lang w:val="es-ES"/>
               </w:rPr>
-              <w:t>TSC</w:t>
+              <w:t>MDF</w:t>
             </w:r>
           </w:p>
         </w:tc>
@@ -7645,52 +7381,25 @@
           </w:tcPr>
           <w:p>
             <w:pPr>
+              <w:pStyle w:val="Prrafodelista"/>
+              <w:numPr>
+                <w:ilvl w:val="0"/>
+                <w:numId w:val="27"/>
+              </w:numPr>
               <w:tabs>
                 <w:tab w:val="right" w:pos="9360"/>
               </w:tabs>
-              <w:ind w:left="432" w:right="720"/>
-              <w:rPr>
-                <w:b w:val="0"/>
-                <w:bCs w:val="0"/>
-                <w:lang w:val="es-ES"/>
-              </w:rPr>
-            </w:pPr>
-            <w:r>
-              <w:rPr>
-                <w:b w:val="0"/>
-                <w:bCs w:val="0"/>
-                <w:lang w:val="es-ES"/>
-              </w:rPr>
-              <w:t xml:space="preserve">Test </w:t>
-            </w:r>
-            <w:proofErr w:type="spellStart"/>
-            <w:r>
-              <w:rPr>
-                <w:b w:val="0"/>
-                <w:bCs w:val="0"/>
-                <w:lang w:val="es-ES"/>
-              </w:rPr>
-              <w:t>Evaluation</w:t>
-            </w:r>
-            <w:proofErr w:type="spellEnd"/>
-            <w:r>
-              <w:rPr>
-                <w:b w:val="0"/>
-                <w:bCs w:val="0"/>
-                <w:lang w:val="es-ES"/>
-              </w:rPr>
-              <w:t xml:space="preserve"> </w:t>
-            </w:r>
-            <w:proofErr w:type="spellStart"/>
-            <w:r>
-              <w:rPr>
-                <w:b w:val="0"/>
-                <w:bCs w:val="0"/>
-                <w:lang w:val="es-ES"/>
-              </w:rPr>
-              <w:t>Report</w:t>
-            </w:r>
-            <w:proofErr w:type="spellEnd"/>
+              <w:ind w:right="720"/>
+              <w:rPr>
+                <w:lang w:val="es-ES"/>
+              </w:rPr>
+            </w:pPr>
+            <w:r>
+              <w:rPr>
+                <w:lang w:val="es-ES"/>
+              </w:rPr>
+              <w:t>Modelo de Implementación</w:t>
+            </w:r>
           </w:p>
         </w:tc>
         <w:tc>
@@ -7715,8 +7424,10 @@
                 <w:bCs w:val="0"/>
                 <w:lang w:val="es-ES"/>
               </w:rPr>
-              <w:t>TER</w:t>
-            </w:r>
+              <w:t>MDI</w:t>
+            </w:r>
+            <w:bookmarkStart w:id="16" w:name="_GoBack"/>
+            <w:bookmarkEnd w:id="16"/>
           </w:p>
         </w:tc>
       </w:tr>
@@ -7741,14 +7452,6 @@
                 <w:lang w:val="es-ES"/>
               </w:rPr>
             </w:pPr>
-            <w:r>
-              <w:rPr>
-                <w:b w:val="0"/>
-                <w:bCs w:val="0"/>
-                <w:lang w:val="es-ES"/>
-              </w:rPr>
-              <w:t>Test Plan</w:t>
-            </w:r>
           </w:p>
         </w:tc>
         <w:tc>
@@ -7768,13 +7471,6 @@
                 <w:lang w:val="es-ES"/>
               </w:rPr>
             </w:pPr>
-            <w:r>
-              <w:rPr>
-                <w:bCs w:val="0"/>
-                <w:lang w:val="es-ES"/>
-              </w:rPr>
-              <w:t>TEP</w:t>
-            </w:r>
           </w:p>
         </w:tc>
       </w:tr>
@@ -7796,24 +7492,6 @@
                 <w:lang w:val="es-ES"/>
               </w:rPr>
             </w:pPr>
-            <w:r>
-              <w:rPr>
-                <w:b w:val="0"/>
-                <w:bCs w:val="0"/>
-                <w:lang w:val="es-ES"/>
-              </w:rPr>
-              <w:t xml:space="preserve">Test </w:t>
-            </w:r>
-            <w:proofErr w:type="spellStart"/>
-            <w:r>
-              <w:rPr>
-                <w:b w:val="0"/>
-                <w:bCs w:val="0"/>
-                <w:lang w:val="es-ES"/>
-              </w:rPr>
-              <w:t>Results</w:t>
-            </w:r>
-            <w:proofErr w:type="spellEnd"/>
           </w:p>
         </w:tc>
         <w:tc>
@@ -7833,13 +7511,6 @@
                 <w:lang w:val="es-ES"/>
               </w:rPr>
             </w:pPr>
-            <w:r>
-              <w:rPr>
-                <w:bCs w:val="0"/>
-                <w:lang w:val="es-ES"/>
-              </w:rPr>
-              <w:t>TER</w:t>
-            </w:r>
           </w:p>
         </w:tc>
       </w:tr>
@@ -7864,16 +7535,6 @@
                 <w:lang w:val="es-ES"/>
               </w:rPr>
             </w:pPr>
-            <w:proofErr w:type="spellStart"/>
-            <w:r>
-              <w:rPr>
-                <w:b w:val="0"/>
-                <w:bCs w:val="0"/>
-                <w:lang w:val="es-ES"/>
-              </w:rPr>
-              <w:t>Timestamps</w:t>
-            </w:r>
-            <w:proofErr w:type="spellEnd"/>
           </w:p>
         </w:tc>
         <w:tc>
@@ -7893,13 +7554,6 @@
                 <w:lang w:val="es-ES"/>
               </w:rPr>
             </w:pPr>
-            <w:r>
-              <w:rPr>
-                <w:bCs w:val="0"/>
-                <w:lang w:val="es-ES"/>
-              </w:rPr>
-              <w:t>TIM</w:t>
-            </w:r>
           </w:p>
         </w:tc>
       </w:tr>
@@ -7921,24 +7575,6 @@
                 <w:lang w:val="es-ES"/>
               </w:rPr>
             </w:pPr>
-            <w:r>
-              <w:rPr>
-                <w:b w:val="0"/>
-                <w:bCs w:val="0"/>
-                <w:lang w:val="es-ES"/>
-              </w:rPr>
-              <w:t>Use-Case-</w:t>
-            </w:r>
-            <w:proofErr w:type="spellStart"/>
-            <w:r>
-              <w:rPr>
-                <w:b w:val="0"/>
-                <w:bCs w:val="0"/>
-                <w:lang w:val="es-ES"/>
-              </w:rPr>
-              <w:t>Diagram</w:t>
-            </w:r>
-            <w:proofErr w:type="spellEnd"/>
           </w:p>
         </w:tc>
         <w:tc>
@@ -7958,13 +7594,6 @@
                 <w:lang w:val="es-ES"/>
               </w:rPr>
             </w:pPr>
-            <w:r>
-              <w:rPr>
-                <w:bCs w:val="0"/>
-                <w:lang w:val="es-ES"/>
-              </w:rPr>
-              <w:t>UCD</w:t>
-            </w:r>
           </w:p>
         </w:tc>
       </w:tr>
@@ -7989,25 +7618,6 @@
                 <w:lang w:val="es-ES"/>
               </w:rPr>
             </w:pPr>
-            <w:r>
-              <w:rPr>
-                <w:b w:val="0"/>
-                <w:bCs w:val="0"/>
-                <w:lang w:val="es-ES"/>
-              </w:rPr>
-              <w:lastRenderedPageBreak/>
-              <w:t>Use-Case-</w:t>
-            </w:r>
-            <w:proofErr w:type="spellStart"/>
-            <w:r>
-              <w:rPr>
-                <w:b w:val="0"/>
-                <w:bCs w:val="0"/>
-                <w:lang w:val="es-ES"/>
-              </w:rPr>
-              <w:t>Realization</w:t>
-            </w:r>
-            <w:proofErr w:type="spellEnd"/>
           </w:p>
         </w:tc>
         <w:tc>
@@ -8027,13 +7637,6 @@
                 <w:lang w:val="es-ES"/>
               </w:rPr>
             </w:pPr>
-            <w:r>
-              <w:rPr>
-                <w:bCs w:val="0"/>
-                <w:lang w:val="es-ES"/>
-              </w:rPr>
-              <w:t>UCR</w:t>
-            </w:r>
           </w:p>
         </w:tc>
       </w:tr>
@@ -8055,24 +7658,6 @@
                 <w:lang w:val="es-ES"/>
               </w:rPr>
             </w:pPr>
-            <w:r>
-              <w:rPr>
-                <w:b w:val="0"/>
-                <w:bCs w:val="0"/>
-                <w:lang w:val="es-ES"/>
-              </w:rPr>
-              <w:t>Use-Case-</w:t>
-            </w:r>
-            <w:proofErr w:type="spellStart"/>
-            <w:r>
-              <w:rPr>
-                <w:b w:val="0"/>
-                <w:bCs w:val="0"/>
-                <w:lang w:val="es-ES"/>
-              </w:rPr>
-              <w:t>Specifications</w:t>
-            </w:r>
-            <w:proofErr w:type="spellEnd"/>
           </w:p>
         </w:tc>
         <w:tc>
@@ -8092,13 +7677,6 @@
                 <w:lang w:val="es-ES"/>
               </w:rPr>
             </w:pPr>
-            <w:r>
-              <w:rPr>
-                <w:bCs w:val="0"/>
-                <w:lang w:val="es-ES"/>
-              </w:rPr>
-              <w:t>UCS</w:t>
-            </w:r>
           </w:p>
         </w:tc>
       </w:tr>
@@ -8123,34 +7701,6 @@
                 <w:lang w:val="es-ES"/>
               </w:rPr>
             </w:pPr>
-            <w:proofErr w:type="spellStart"/>
-            <w:r>
-              <w:rPr>
-                <w:b w:val="0"/>
-                <w:bCs w:val="0"/>
-                <w:lang w:val="es-ES"/>
-              </w:rPr>
-              <w:t>Work</w:t>
-            </w:r>
-            <w:proofErr w:type="spellEnd"/>
-            <w:r>
-              <w:rPr>
-                <w:b w:val="0"/>
-                <w:bCs w:val="0"/>
-                <w:lang w:val="es-ES"/>
-              </w:rPr>
-              <w:t xml:space="preserve"> </w:t>
-            </w:r>
-            <w:proofErr w:type="spellStart"/>
-            <w:r>
-              <w:rPr>
-                <w:b w:val="0"/>
-                <w:bCs w:val="0"/>
-                <w:lang w:val="es-ES"/>
-              </w:rPr>
-              <w:t>Order</w:t>
-            </w:r>
-            <w:proofErr w:type="spellEnd"/>
           </w:p>
         </w:tc>
         <w:tc>
@@ -8170,13 +7720,6 @@
                 <w:lang w:val="es-ES"/>
               </w:rPr>
             </w:pPr>
-            <w:r>
-              <w:rPr>
-                <w:bCs w:val="0"/>
-                <w:lang w:val="es-ES"/>
-              </w:rPr>
-              <w:t>WOO</w:t>
-            </w:r>
           </w:p>
         </w:tc>
       </w:tr>
@@ -9029,19 +8572,7 @@
               <w:rPr>
                 <w:lang w:val="es-ES"/>
               </w:rPr>
-              <w:t xml:space="preserve">Directorio para la fase de </w:t>
-            </w:r>
-            <w:r>
-              <w:rPr>
-                <w:lang w:val="es-ES"/>
-              </w:rPr>
-              <w:t>elaboración</w:t>
-            </w:r>
-            <w:r>
-              <w:rPr>
-                <w:lang w:val="es-ES"/>
-              </w:rPr>
-              <w:t>.</w:t>
+              <w:t>Directorio para la fase de elaboración.</w:t>
             </w:r>
           </w:p>
         </w:tc>
@@ -9221,19 +8752,7 @@
               <w:rPr>
                 <w:lang w:val="es-ES"/>
               </w:rPr>
-              <w:t xml:space="preserve">Directorio para la fase de </w:t>
-            </w:r>
-            <w:r>
-              <w:rPr>
-                <w:lang w:val="es-ES"/>
-              </w:rPr>
-              <w:t>construcción</w:t>
-            </w:r>
-            <w:r>
-              <w:rPr>
-                <w:lang w:val="es-ES"/>
-              </w:rPr>
-              <w:t>.</w:t>
+              <w:t>Directorio para la fase de construcción.</w:t>
             </w:r>
           </w:p>
         </w:tc>
@@ -9564,7 +9083,7 @@
       <w:r>
         <w:rPr>
           <w:noProof/>
-          <w:lang w:val="es-PE" w:eastAsia="es-PE"/>
+          <w:lang w:val="es-MX" w:eastAsia="es-MX"/>
         </w:rPr>
         <w:drawing>
           <wp:inline distT="0" distB="0" distL="0" distR="0">
@@ -9613,7 +9132,7 @@
       <w:r>
         <w:rPr>
           <w:noProof/>
-          <w:lang w:val="es-PE" w:eastAsia="es-PE"/>
+          <w:lang w:val="es-MX" w:eastAsia="es-MX"/>
         </w:rPr>
         <w:drawing>
           <wp:inline distT="0" distB="0" distL="0" distR="0">
@@ -9645,101 +9164,13 @@
           <w:lang w:val="es-ES"/>
         </w:rPr>
       </w:pPr>
-      <w:bookmarkStart w:id="16" w:name="_Toc413097916"/>
+      <w:bookmarkStart w:id="17" w:name="_Toc413097916"/>
       <w:r>
         <w:rPr>
           <w:lang w:val="es-ES"/>
         </w:rPr>
         <w:lastRenderedPageBreak/>
         <w:t>Líneas Base del Proyecto</w:t>
-      </w:r>
-      <w:bookmarkEnd w:id="16"/>
-    </w:p>
-    <w:p>
-      <w:pPr>
-        <w:pStyle w:val="InfoBlue"/>
-        <w:rPr>
-          <w:lang w:val="es-ES"/>
-        </w:rPr>
-      </w:pPr>
-      <w:r>
-        <w:rPr>
-          <w:lang w:val="es-ES"/>
-        </w:rPr>
-        <w:t xml:space="preserve">Cada vez que se haga una línea base las OT deben estar cerradas. Se generará un nuevo </w:t>
-      </w:r>
-      <w:proofErr w:type="spellStart"/>
-      <w:r>
-        <w:rPr>
-          <w:lang w:val="es-ES"/>
-        </w:rPr>
-        <w:t>release</w:t>
-      </w:r>
-      <w:proofErr w:type="spellEnd"/>
-      <w:r>
-        <w:rPr>
-          <w:lang w:val="es-ES"/>
-        </w:rPr>
-        <w:t xml:space="preserve"> por cada promoción de ambiente</w:t>
-      </w:r>
-      <w:r>
-        <w:rPr>
-          <w:lang w:val="es-ES"/>
-        </w:rPr>
-        <w:t xml:space="preserve"> </w:t>
-      </w:r>
-      <w:r>
-        <w:rPr>
-          <w:lang w:val="es-ES"/>
-        </w:rPr>
-        <w:t>Configuración</w:t>
-      </w:r>
-      <w:r>
-        <w:rPr>
-          <w:lang w:val="es-ES"/>
-        </w:rPr>
-        <w:t xml:space="preserve"> y</w:t>
-      </w:r>
-      <w:r>
-        <w:rPr>
-          <w:lang w:val="es-ES"/>
-        </w:rPr>
-        <w:t xml:space="preserve"> </w:t>
-      </w:r>
-      <w:r>
-        <w:rPr>
-          <w:lang w:val="es-ES"/>
-        </w:rPr>
-        <w:t>Control de Cambios</w:t>
-      </w:r>
-      <w:r>
-        <w:rPr>
-          <w:lang w:val="es-ES"/>
-        </w:rPr>
-        <w:t>.</w:t>
-      </w:r>
-    </w:p>
-    <w:p>
-      <w:pPr>
-        <w:pStyle w:val="Textoindependiente"/>
-        <w:rPr>
-          <w:lang w:val="es-ES"/>
-        </w:rPr>
-      </w:pPr>
-    </w:p>
-    <w:p>
-      <w:pPr>
-        <w:pStyle w:val="Ttulo3"/>
-        <w:rPr>
-          <w:lang w:val="es-ES"/>
-        </w:rPr>
-      </w:pPr>
-      <w:bookmarkStart w:id="17" w:name="_Toc413097917"/>
-      <w:r>
-        <w:rPr>
-          <w:lang w:val="es-ES"/>
-        </w:rPr>
-        <w:t>Procesamiento y Aprobación de Pedidos de Cambio</w:t>
       </w:r>
       <w:bookmarkEnd w:id="17"/>
     </w:p>
@@ -9747,78 +9178,166 @@
       <w:pPr>
         <w:pStyle w:val="InfoBlue"/>
         <w:rPr>
-          <w:lang w:val="en-US"/>
-        </w:rPr>
-      </w:pPr>
-      <w:r>
-        <w:rPr>
-          <w:lang w:val="en-US"/>
-        </w:rPr>
-        <w:t xml:space="preserve">[Describe the process by which problems and changes are submitted, reviewed, and </w:t>
+          <w:lang w:val="es-ES"/>
+        </w:rPr>
+      </w:pPr>
+      <w:r>
+        <w:rPr>
+          <w:lang w:val="es-ES"/>
+        </w:rPr>
+        <w:t xml:space="preserve">Cada vez que se haga una línea base las OT deben estar cerradas. Se generará un nuevo </w:t>
       </w:r>
       <w:proofErr w:type="spellStart"/>
       <w:r>
         <w:rPr>
-          <w:lang w:val="en-US"/>
-        </w:rPr>
-        <w:t>dispositioned</w:t>
+          <w:lang w:val="es-ES"/>
+        </w:rPr>
+        <w:t>release</w:t>
       </w:r>
       <w:proofErr w:type="spellEnd"/>
       <w:r>
         <w:rPr>
-          <w:lang w:val="en-US"/>
-        </w:rPr>
-        <w:t>.]</w:t>
+          <w:lang w:val="es-ES"/>
+        </w:rPr>
+        <w:t xml:space="preserve"> por cada promoción de ambiente</w:t>
+      </w:r>
+      <w:r>
+        <w:rPr>
+          <w:lang w:val="es-ES"/>
+        </w:rPr>
+        <w:t xml:space="preserve"> </w:t>
+      </w:r>
+      <w:r>
+        <w:rPr>
+          <w:lang w:val="es-ES"/>
+        </w:rPr>
+        <w:t>Configuración</w:t>
+      </w:r>
+      <w:r>
+        <w:rPr>
+          <w:lang w:val="es-ES"/>
+        </w:rPr>
+        <w:t xml:space="preserve"> y</w:t>
+      </w:r>
+      <w:r>
+        <w:rPr>
+          <w:lang w:val="es-ES"/>
+        </w:rPr>
+        <w:t xml:space="preserve"> </w:t>
+      </w:r>
+      <w:r>
+        <w:rPr>
+          <w:lang w:val="es-ES"/>
+        </w:rPr>
+        <w:t>Control de Cambios</w:t>
+      </w:r>
+      <w:r>
+        <w:rPr>
+          <w:lang w:val="es-ES"/>
+        </w:rPr>
+        <w:t>.</w:t>
       </w:r>
     </w:p>
     <w:p>
       <w:pPr>
-        <w:pStyle w:val="Ttulo3"/>
-        <w:rPr>
-          <w:lang w:val="es-ES"/>
-        </w:rPr>
-      </w:pPr>
-      <w:bookmarkStart w:id="18" w:name="_Toc141437651"/>
-      <w:bookmarkStart w:id="19" w:name="_Toc413097918"/>
-      <w:r>
-        <w:rPr>
-          <w:rFonts w:cs="Arial"/>
-          <w:lang w:val="es-ES"/>
-        </w:rPr>
-        <w:t>Comité de Control de Cambios</w:t>
-      </w:r>
-      <w:bookmarkEnd w:id="18"/>
-      <w:r>
-        <w:rPr>
-          <w:lang w:val="es-ES"/>
-        </w:rPr>
-        <w:t xml:space="preserve"> (CCB)</w:t>
-      </w:r>
-      <w:bookmarkEnd w:id="19"/>
+        <w:pStyle w:val="Textoindependiente"/>
+        <w:rPr>
+          <w:lang w:val="es-ES"/>
+        </w:rPr>
+      </w:pPr>
     </w:p>
     <w:p>
       <w:pPr>
-        <w:pStyle w:val="InfoBlue"/>
-        <w:rPr>
-          <w:lang w:val="en-US"/>
-        </w:rPr>
-      </w:pPr>
-      <w:r>
-        <w:rPr>
-          <w:lang w:val="en-US"/>
-        </w:rPr>
-        <w:t>[Describe the CCB membership and the procedures for processing change requests and approvals to be followed by the CCB.]</w:t>
-      </w:r>
+        <w:pStyle w:val="Ttulo3"/>
+        <w:rPr>
+          <w:lang w:val="es-ES"/>
+        </w:rPr>
+      </w:pPr>
+      <w:bookmarkStart w:id="18" w:name="_Toc413097917"/>
+      <w:r>
+        <w:rPr>
+          <w:lang w:val="es-ES"/>
+        </w:rPr>
+        <w:t>Procesamiento y Aprobación de Pedidos de Cambio</w:t>
+      </w:r>
+      <w:bookmarkEnd w:id="18"/>
     </w:p>
     <w:p>
       <w:pPr>
+        <w:pStyle w:val="InfoBlue"/>
+        <w:rPr>
+          <w:lang w:val="en-US"/>
+        </w:rPr>
+      </w:pPr>
+      <w:r>
+        <w:rPr>
+          <w:lang w:val="en-US"/>
+        </w:rPr>
+        <w:t xml:space="preserve">[Describe the process by which problems and changes are submitted, reviewed, and </w:t>
+      </w:r>
+      <w:proofErr w:type="spellStart"/>
+      <w:r>
+        <w:rPr>
+          <w:lang w:val="en-US"/>
+        </w:rPr>
+        <w:t>dispositioned</w:t>
+      </w:r>
+      <w:proofErr w:type="spellEnd"/>
+      <w:r>
+        <w:rPr>
+          <w:lang w:val="en-US"/>
+        </w:rPr>
+        <w:t>.]</w:t>
+      </w:r>
+    </w:p>
+    <w:p>
+      <w:pPr>
+        <w:pStyle w:val="Ttulo3"/>
+        <w:rPr>
+          <w:lang w:val="es-ES"/>
+        </w:rPr>
+      </w:pPr>
+      <w:bookmarkStart w:id="19" w:name="_Toc141437651"/>
+      <w:bookmarkStart w:id="20" w:name="_Toc413097918"/>
+      <w:r>
+        <w:rPr>
+          <w:rFonts w:cs="Arial"/>
+          <w:lang w:val="es-ES"/>
+        </w:rPr>
+        <w:t>Comité de Control de Cambios</w:t>
+      </w:r>
+      <w:bookmarkEnd w:id="19"/>
+      <w:r>
+        <w:rPr>
+          <w:lang w:val="es-ES"/>
+        </w:rPr>
+        <w:t xml:space="preserve"> (CCB)</w:t>
+      </w:r>
+      <w:bookmarkEnd w:id="20"/>
+    </w:p>
+    <w:p>
+      <w:pPr>
+        <w:pStyle w:val="InfoBlue"/>
+        <w:rPr>
+          <w:lang w:val="en-US"/>
+        </w:rPr>
+      </w:pPr>
+      <w:r>
+        <w:rPr>
+          <w:lang w:val="en-US"/>
+        </w:rPr>
+        <w:t>[Describe the CCB membership and the procedures for processing change requests and approvals to be followed by the CCB.]</w:t>
+      </w:r>
+    </w:p>
+    <w:p>
+      <w:pPr>
         <w:pStyle w:val="Ttulo2"/>
         <w:rPr>
           <w:lang w:val="es-MX"/>
         </w:rPr>
       </w:pPr>
-      <w:bookmarkStart w:id="20" w:name="_Toc141437652"/>
-      <w:bookmarkStart w:id="21" w:name="_Toc413097919"/>
+      <w:bookmarkStart w:id="21" w:name="_Toc141437652"/>
+      <w:bookmarkStart w:id="22" w:name="_Toc413097919"/>
       <w:r>
         <w:rPr>
           <w:rFonts w:cs="Arial"/>
@@ -9838,8 +9357,8 @@
           <w:t>la Configuración</w:t>
         </w:r>
       </w:smartTag>
-      <w:bookmarkEnd w:id="20"/>
       <w:bookmarkEnd w:id="21"/>
+      <w:bookmarkEnd w:id="22"/>
     </w:p>
     <w:p>
       <w:pPr>
@@ -9848,8 +9367,8 @@
           <w:lang w:val="es-MX"/>
         </w:rPr>
       </w:pPr>
-      <w:bookmarkStart w:id="22" w:name="_Toc141437653"/>
-      <w:bookmarkStart w:id="23" w:name="_Toc413097920"/>
+      <w:bookmarkStart w:id="23" w:name="_Toc141437653"/>
+      <w:bookmarkStart w:id="24" w:name="_Toc413097920"/>
       <w:r>
         <w:rPr>
           <w:rFonts w:cs="Arial"/>
@@ -9865,8 +9384,8 @@
         </w:rPr>
         <w:t>Releases</w:t>
       </w:r>
-      <w:bookmarkEnd w:id="22"/>
       <w:bookmarkEnd w:id="23"/>
+      <w:bookmarkEnd w:id="24"/>
       <w:proofErr w:type="spellEnd"/>
     </w:p>
     <w:p>
@@ -9904,7 +9423,7 @@
           <w:lang w:val="es-ES"/>
         </w:rPr>
       </w:pPr>
-      <w:bookmarkStart w:id="24" w:name="_Toc413097921"/>
+      <w:bookmarkStart w:id="25" w:name="_Toc413097921"/>
       <w:r>
         <w:rPr>
           <w:lang w:val="es-ES"/>
@@ -9947,7 +9466,7 @@
         </w:rPr>
         <w:t>s</w:t>
       </w:r>
-      <w:bookmarkEnd w:id="24"/>
+      <w:bookmarkEnd w:id="25"/>
     </w:p>
     <w:p>
       <w:pPr>
@@ -10031,15 +9550,7 @@
         <w:rPr>
           <w:lang w:val="en-US"/>
         </w:rPr>
-        <w:t>Trend (Time-related and Count-related Reports): What is the cumulative number of defects found and fixed over time? What is the rate of defect discovery and fix? What is the “quality gap” in terms of open as opposed to closed defects</w:t>
-      </w:r>
-      <w:bookmarkStart w:id="25" w:name="_GoBack"/>
-      <w:bookmarkEnd w:id="25"/>
-      <w:r>
-        <w:rPr>
-          <w:lang w:val="en-US"/>
-        </w:rPr>
-        <w:t xml:space="preserve">? </w:t>
+        <w:t xml:space="preserve">Trend (Time-related and Count-related Reports): What is the cumulative number of defects found and fixed over time? What is the rate of defect discovery and fix? What is the “quality gap” in terms of open as opposed to closed defects? </w:t>
       </w:r>
       <w:proofErr w:type="spellStart"/>
       <w:r>
@@ -10469,7 +9980,7 @@
               <w:noProof/>
               <w:lang w:val="es-ES"/>
             </w:rPr>
-            <w:t>3</w:t>
+            <w:t>7</w:t>
           </w:r>
           <w:r>
             <w:rPr>
@@ -11214,6 +10725,95 @@
     </w:lvl>
   </w:abstractNum>
   <w:abstractNum w:abstractNumId="8">
+    <w:nsid w:val="310B2186"/>
+    <w:multiLevelType w:val="hybridMultilevel"/>
+    <w:tmpl w:val="4BC2C196"/>
+    <w:lvl w:ilvl="0" w:tplc="6838A4B6">
+      <w:start w:val="1"/>
+      <w:numFmt w:val="decimal"/>
+      <w:lvlText w:val="%1."/>
+      <w:lvlJc w:val="left"/>
+      <w:pPr>
+        <w:ind w:left="792" w:hanging="360"/>
+      </w:pPr>
+      <w:rPr>
+        <w:rFonts w:hint="default"/>
+      </w:rPr>
+    </w:lvl>
+    <w:lvl w:ilvl="1" w:tplc="080A0019" w:tentative="1">
+      <w:start w:val="1"/>
+      <w:numFmt w:val="lowerLetter"/>
+      <w:lvlText w:val="%2."/>
+      <w:lvlJc w:val="left"/>
+      <w:pPr>
+        <w:ind w:left="1512" w:hanging="360"/>
+      </w:pPr>
+    </w:lvl>
+    <w:lvl w:ilvl="2" w:tplc="080A001B" w:tentative="1">
+      <w:start w:val="1"/>
+      <w:numFmt w:val="lowerRoman"/>
+      <w:lvlText w:val="%3."/>
+      <w:lvlJc w:val="right"/>
+      <w:pPr>
+        <w:ind w:left="2232" w:hanging="180"/>
+      </w:pPr>
+    </w:lvl>
+    <w:lvl w:ilvl="3" w:tplc="080A000F" w:tentative="1">
+      <w:start w:val="1"/>
+      <w:numFmt w:val="decimal"/>
+      <w:lvlText w:val="%4."/>
+      <w:lvlJc w:val="left"/>
+      <w:pPr>
+        <w:ind w:left="2952" w:hanging="360"/>
+      </w:pPr>
+    </w:lvl>
+    <w:lvl w:ilvl="4" w:tplc="080A0019" w:tentative="1">
+      <w:start w:val="1"/>
+      <w:numFmt w:val="lowerLetter"/>
+      <w:lvlText w:val="%5."/>
+      <w:lvlJc w:val="left"/>
+      <w:pPr>
+        <w:ind w:left="3672" w:hanging="360"/>
+      </w:pPr>
+    </w:lvl>
+    <w:lvl w:ilvl="5" w:tplc="080A001B" w:tentative="1">
+      <w:start w:val="1"/>
+      <w:numFmt w:val="lowerRoman"/>
+      <w:lvlText w:val="%6."/>
+      <w:lvlJc w:val="right"/>
+      <w:pPr>
+        <w:ind w:left="4392" w:hanging="180"/>
+      </w:pPr>
+    </w:lvl>
+    <w:lvl w:ilvl="6" w:tplc="080A000F" w:tentative="1">
+      <w:start w:val="1"/>
+      <w:numFmt w:val="decimal"/>
+      <w:lvlText w:val="%7."/>
+      <w:lvlJc w:val="left"/>
+      <w:pPr>
+        <w:ind w:left="5112" w:hanging="360"/>
+      </w:pPr>
+    </w:lvl>
+    <w:lvl w:ilvl="7" w:tplc="080A0019" w:tentative="1">
+      <w:start w:val="1"/>
+      <w:numFmt w:val="lowerLetter"/>
+      <w:lvlText w:val="%8."/>
+      <w:lvlJc w:val="left"/>
+      <w:pPr>
+        <w:ind w:left="5832" w:hanging="360"/>
+      </w:pPr>
+    </w:lvl>
+    <w:lvl w:ilvl="8" w:tplc="080A001B" w:tentative="1">
+      <w:start w:val="1"/>
+      <w:numFmt w:val="lowerRoman"/>
+      <w:lvlText w:val="%9."/>
+      <w:lvlJc w:val="right"/>
+      <w:pPr>
+        <w:ind w:left="6552" w:hanging="180"/>
+      </w:pPr>
+    </w:lvl>
+  </w:abstractNum>
+  <w:abstractNum w:abstractNumId="9">
     <w:nsid w:val="31DD2C45"/>
     <w:multiLevelType w:val="singleLevel"/>
     <w:tmpl w:val="04090001"/>
@@ -11233,7 +10833,7 @@
       </w:rPr>
     </w:lvl>
   </w:abstractNum>
-  <w:abstractNum w:abstractNumId="9">
+  <w:abstractNum w:abstractNumId="10">
     <w:nsid w:val="32982B51"/>
     <w:multiLevelType w:val="singleLevel"/>
     <w:tmpl w:val="04090001"/>
@@ -11253,7 +10853,7 @@
       </w:rPr>
     </w:lvl>
   </w:abstractNum>
-  <w:abstractNum w:abstractNumId="10">
+  <w:abstractNum w:abstractNumId="11">
     <w:nsid w:val="3375481C"/>
     <w:multiLevelType w:val="singleLevel"/>
     <w:tmpl w:val="E6747DA6"/>
@@ -11273,7 +10873,7 @@
       </w:rPr>
     </w:lvl>
   </w:abstractNum>
-  <w:abstractNum w:abstractNumId="11">
+  <w:abstractNum w:abstractNumId="12">
     <w:nsid w:val="369D5471"/>
     <w:multiLevelType w:val="singleLevel"/>
     <w:tmpl w:val="04090001"/>
@@ -11293,7 +10893,7 @@
       </w:rPr>
     </w:lvl>
   </w:abstractNum>
-  <w:abstractNum w:abstractNumId="12">
+  <w:abstractNum w:abstractNumId="13">
     <w:nsid w:val="42B97F7B"/>
     <w:multiLevelType w:val="singleLevel"/>
     <w:tmpl w:val="04090001"/>
@@ -11313,7 +10913,7 @@
       </w:rPr>
     </w:lvl>
   </w:abstractNum>
-  <w:abstractNum w:abstractNumId="13">
+  <w:abstractNum w:abstractNumId="14">
     <w:nsid w:val="467C56F3"/>
     <w:multiLevelType w:val="hybridMultilevel"/>
     <w:tmpl w:val="D9844534"/>
@@ -11426,7 +11026,7 @@
       </w:rPr>
     </w:lvl>
   </w:abstractNum>
-  <w:abstractNum w:abstractNumId="14">
+  <w:abstractNum w:abstractNumId="15">
     <w:nsid w:val="48313946"/>
     <w:multiLevelType w:val="hybridMultilevel"/>
     <w:tmpl w:val="CD1AEF52"/>
@@ -11566,7 +11166,7 @@
       </w:rPr>
     </w:lvl>
   </w:abstractNum>
-  <w:abstractNum w:abstractNumId="15">
+  <w:abstractNum w:abstractNumId="16">
     <w:nsid w:val="49E170D0"/>
     <w:multiLevelType w:val="singleLevel"/>
     <w:tmpl w:val="04090001"/>
@@ -11586,7 +11186,7 @@
       </w:rPr>
     </w:lvl>
   </w:abstractNum>
-  <w:abstractNum w:abstractNumId="16">
+  <w:abstractNum w:abstractNumId="17">
     <w:nsid w:val="4F64732B"/>
     <w:multiLevelType w:val="singleLevel"/>
     <w:tmpl w:val="04090001"/>
@@ -11606,7 +11206,7 @@
       </w:rPr>
     </w:lvl>
   </w:abstractNum>
-  <w:abstractNum w:abstractNumId="17">
+  <w:abstractNum w:abstractNumId="18">
     <w:nsid w:val="52DF734E"/>
     <w:multiLevelType w:val="singleLevel"/>
     <w:tmpl w:val="04090001"/>
@@ -11626,7 +11226,7 @@
       </w:rPr>
     </w:lvl>
   </w:abstractNum>
-  <w:abstractNum w:abstractNumId="18">
+  <w:abstractNum w:abstractNumId="19">
     <w:nsid w:val="68902732"/>
     <w:multiLevelType w:val="hybridMultilevel"/>
     <w:tmpl w:val="C56C5DBC"/>
@@ -11766,7 +11366,7 @@
       </w:rPr>
     </w:lvl>
   </w:abstractNum>
-  <w:abstractNum w:abstractNumId="19">
+  <w:abstractNum w:abstractNumId="20">
     <w:nsid w:val="6D2F7D46"/>
     <w:multiLevelType w:val="singleLevel"/>
     <w:tmpl w:val="68A60226"/>
@@ -11786,7 +11386,7 @@
       </w:rPr>
     </w:lvl>
   </w:abstractNum>
-  <w:abstractNum w:abstractNumId="20">
+  <w:abstractNum w:abstractNumId="21">
     <w:nsid w:val="71F21F2A"/>
     <w:multiLevelType w:val="singleLevel"/>
     <w:tmpl w:val="04090001"/>
@@ -11806,7 +11406,7 @@
       </w:rPr>
     </w:lvl>
   </w:abstractNum>
-  <w:abstractNum w:abstractNumId="21">
+  <w:abstractNum w:abstractNumId="22">
     <w:nsid w:val="743601FB"/>
     <w:multiLevelType w:val="singleLevel"/>
     <w:tmpl w:val="04090001"/>
@@ -11826,7 +11426,7 @@
       </w:rPr>
     </w:lvl>
   </w:abstractNum>
-  <w:abstractNum w:abstractNumId="22">
+  <w:abstractNum w:abstractNumId="23">
     <w:nsid w:val="756150CA"/>
     <w:multiLevelType w:val="singleLevel"/>
     <w:tmpl w:val="04090001"/>
@@ -11846,7 +11446,7 @@
       </w:rPr>
     </w:lvl>
   </w:abstractNum>
-  <w:abstractNum w:abstractNumId="23">
+  <w:abstractNum w:abstractNumId="24">
     <w:nsid w:val="7AAF6F4A"/>
     <w:multiLevelType w:val="hybridMultilevel"/>
     <w:tmpl w:val="8634037A"/>
@@ -11986,7 +11586,7 @@
       </w:rPr>
     </w:lvl>
   </w:abstractNum>
-  <w:abstractNum w:abstractNumId="24">
+  <w:abstractNum w:abstractNumId="25">
     <w:nsid w:val="7BE434D7"/>
     <w:multiLevelType w:val="singleLevel"/>
     <w:tmpl w:val="04090001"/>
@@ -12028,16 +11628,16 @@
     </w:lvlOverride>
   </w:num>
   <w:num w:numId="3">
-    <w:abstractNumId w:val="10"/>
+    <w:abstractNumId w:val="11"/>
   </w:num>
   <w:num w:numId="4">
-    <w:abstractNumId w:val="24"/>
+    <w:abstractNumId w:val="25"/>
   </w:num>
   <w:num w:numId="5">
-    <w:abstractNumId w:val="17"/>
+    <w:abstractNumId w:val="18"/>
   </w:num>
   <w:num w:numId="6">
-    <w:abstractNumId w:val="16"/>
+    <w:abstractNumId w:val="17"/>
   </w:num>
   <w:num w:numId="7">
     <w:abstractNumId w:val="1"/>
@@ -12060,58 +11660,61 @@
     <w:abstractNumId w:val="2"/>
   </w:num>
   <w:num w:numId="9">
-    <w:abstractNumId w:val="22"/>
+    <w:abstractNumId w:val="23"/>
   </w:num>
   <w:num w:numId="10">
     <w:abstractNumId w:val="3"/>
   </w:num>
   <w:num w:numId="11">
-    <w:abstractNumId w:val="11"/>
+    <w:abstractNumId w:val="12"/>
   </w:num>
   <w:num w:numId="12">
-    <w:abstractNumId w:val="9"/>
+    <w:abstractNumId w:val="10"/>
   </w:num>
   <w:num w:numId="13">
-    <w:abstractNumId w:val="21"/>
+    <w:abstractNumId w:val="22"/>
   </w:num>
   <w:num w:numId="14">
-    <w:abstractNumId w:val="8"/>
+    <w:abstractNumId w:val="9"/>
   </w:num>
   <w:num w:numId="15">
     <w:abstractNumId w:val="4"/>
   </w:num>
   <w:num w:numId="16">
-    <w:abstractNumId w:val="20"/>
+    <w:abstractNumId w:val="21"/>
   </w:num>
   <w:num w:numId="17">
-    <w:abstractNumId w:val="15"/>
+    <w:abstractNumId w:val="16"/>
   </w:num>
   <w:num w:numId="18">
     <w:abstractNumId w:val="5"/>
   </w:num>
   <w:num w:numId="19">
-    <w:abstractNumId w:val="12"/>
+    <w:abstractNumId w:val="13"/>
   </w:num>
   <w:num w:numId="20">
     <w:abstractNumId w:val="7"/>
   </w:num>
   <w:num w:numId="21">
+    <w:abstractNumId w:val="20"/>
+  </w:num>
+  <w:num w:numId="22">
     <w:abstractNumId w:val="19"/>
   </w:num>
-  <w:num w:numId="22">
-    <w:abstractNumId w:val="18"/>
-  </w:num>
   <w:num w:numId="23">
-    <w:abstractNumId w:val="14"/>
+    <w:abstractNumId w:val="15"/>
   </w:num>
   <w:num w:numId="24">
-    <w:abstractNumId w:val="23"/>
+    <w:abstractNumId w:val="24"/>
   </w:num>
   <w:num w:numId="25">
     <w:abstractNumId w:val="6"/>
   </w:num>
   <w:num w:numId="26">
-    <w:abstractNumId w:val="13"/>
+    <w:abstractNumId w:val="14"/>
+  </w:num>
+  <w:num w:numId="27">
+    <w:abstractNumId w:val="8"/>
   </w:num>
 </w:numbering>
 </file>
@@ -15536,6 +15139,13 @@
         </dgm:presLayoutVars>
       </dgm:prSet>
       <dgm:spPr/>
+      <dgm:t>
+        <a:bodyPr/>
+        <a:lstStyle/>
+        <a:p>
+          <a:endParaRPr lang="es-MX"/>
+        </a:p>
+      </dgm:t>
     </dgm:pt>
     <dgm:pt modelId="{5D6797F8-8FFE-4DF6-B05D-91D272CAB6F7}" type="pres">
       <dgm:prSet presAssocID="{960627DC-48D8-4747-AF6A-73FE6B92B3A9}" presName="sibTrans" presStyleCnt="0"/>
@@ -15548,6 +15158,13 @@
         </dgm:presLayoutVars>
       </dgm:prSet>
       <dgm:spPr/>
+      <dgm:t>
+        <a:bodyPr/>
+        <a:lstStyle/>
+        <a:p>
+          <a:endParaRPr lang="es-MX"/>
+        </a:p>
+      </dgm:t>
     </dgm:pt>
     <dgm:pt modelId="{F2240C55-FB50-4DD9-BAC6-C2A676607127}" type="pres">
       <dgm:prSet presAssocID="{E0B74F63-376F-473B-9D0E-9619FC6E7BB0}" presName="sibTrans" presStyleCnt="0"/>
@@ -15560,23 +15177,30 @@
         </dgm:presLayoutVars>
       </dgm:prSet>
       <dgm:spPr/>
+      <dgm:t>
+        <a:bodyPr/>
+        <a:lstStyle/>
+        <a:p>
+          <a:endParaRPr lang="es-MX"/>
+        </a:p>
+      </dgm:t>
     </dgm:pt>
   </dgm:ptLst>
   <dgm:cxnLst>
-    <dgm:cxn modelId="{CE3181AF-CDE1-4457-85BB-3FC645295F2B}" type="presOf" srcId="{217BEBB2-9640-4654-A0B8-FDAC52871C1C}" destId="{32C9CF28-890B-432E-9EAF-4054A89BB07E}" srcOrd="0" destOrd="0" presId="urn:microsoft.com/office/officeart/2005/8/layout/hProcess9"/>
+    <dgm:cxn modelId="{B35D134F-B62F-46B7-B1AD-D06C1F5AC5EE}" type="presOf" srcId="{217BEBB2-9640-4654-A0B8-FDAC52871C1C}" destId="{32C9CF28-890B-432E-9EAF-4054A89BB07E}" srcOrd="0" destOrd="0" presId="urn:microsoft.com/office/officeart/2005/8/layout/hProcess9"/>
+    <dgm:cxn modelId="{482A2700-C929-4FF0-967A-C4A8E689E959}" type="presOf" srcId="{56B3C7BE-FC3A-40CC-BCC3-670115FA490E}" destId="{2155BF5B-31B3-4A84-B61E-92BC97BD1ECB}" srcOrd="0" destOrd="0" presId="urn:microsoft.com/office/officeart/2005/8/layout/hProcess9"/>
     <dgm:cxn modelId="{0EB01F96-C19C-4680-A960-85EB116117E4}" srcId="{1D16B33E-2179-43DC-9C9B-61F1667CD4EF}" destId="{5E4D6F42-6A6D-4167-A0DC-BAC8C4B0BC4F}" srcOrd="1" destOrd="0" parTransId="{FAD09213-9B5E-4FD8-8D75-16B1807EFA2D}" sibTransId="{E0B74F63-376F-473B-9D0E-9619FC6E7BB0}"/>
-    <dgm:cxn modelId="{551778BF-D1D5-427C-B5ED-A8C9AFA2CD59}" type="presOf" srcId="{5E4D6F42-6A6D-4167-A0DC-BAC8C4B0BC4F}" destId="{9E9FDAFE-D6C6-4AD5-ACA8-924C34D5E67C}" srcOrd="0" destOrd="0" presId="urn:microsoft.com/office/officeart/2005/8/layout/hProcess9"/>
-    <dgm:cxn modelId="{681E1E40-1172-4520-8CA4-BAFB2EC9B7F0}" type="presOf" srcId="{1D16B33E-2179-43DC-9C9B-61F1667CD4EF}" destId="{84D7B37F-4369-4966-B371-85D8B109B9F6}" srcOrd="0" destOrd="0" presId="urn:microsoft.com/office/officeart/2005/8/layout/hProcess9"/>
     <dgm:cxn modelId="{7B6797EC-07B3-42FE-BDD6-8EE4F03FF793}" srcId="{1D16B33E-2179-43DC-9C9B-61F1667CD4EF}" destId="{217BEBB2-9640-4654-A0B8-FDAC52871C1C}" srcOrd="2" destOrd="0" parTransId="{A10008FC-CAC4-4E2A-AFE4-85ADA3335E86}" sibTransId="{6DF5E0E4-7789-47E1-A6A1-1610A5C70E45}"/>
     <dgm:cxn modelId="{AA29D658-44F1-4B97-AA87-8D30846C6684}" srcId="{1D16B33E-2179-43DC-9C9B-61F1667CD4EF}" destId="{56B3C7BE-FC3A-40CC-BCC3-670115FA490E}" srcOrd="0" destOrd="0" parTransId="{C77F4604-1F09-4C48-BA44-3CF002DF8CE3}" sibTransId="{960627DC-48D8-4747-AF6A-73FE6B92B3A9}"/>
-    <dgm:cxn modelId="{2F8DE476-C0EF-4042-8175-9A7814D2A469}" type="presOf" srcId="{56B3C7BE-FC3A-40CC-BCC3-670115FA490E}" destId="{2155BF5B-31B3-4A84-B61E-92BC97BD1ECB}" srcOrd="0" destOrd="0" presId="urn:microsoft.com/office/officeart/2005/8/layout/hProcess9"/>
-    <dgm:cxn modelId="{B20E310C-2A98-4AEC-97AD-034AA5F2E964}" type="presParOf" srcId="{84D7B37F-4369-4966-B371-85D8B109B9F6}" destId="{502BE4FF-C725-42CA-8AA1-DE0FC9E5C17A}" srcOrd="0" destOrd="0" presId="urn:microsoft.com/office/officeart/2005/8/layout/hProcess9"/>
-    <dgm:cxn modelId="{688F1952-1A3C-44B2-AD21-4AED2E50539C}" type="presParOf" srcId="{84D7B37F-4369-4966-B371-85D8B109B9F6}" destId="{C21771DF-A01D-46B2-8979-300639815466}" srcOrd="1" destOrd="0" presId="urn:microsoft.com/office/officeart/2005/8/layout/hProcess9"/>
-    <dgm:cxn modelId="{3E15516F-AD29-45C4-9105-9E51376B08F8}" type="presParOf" srcId="{C21771DF-A01D-46B2-8979-300639815466}" destId="{2155BF5B-31B3-4A84-B61E-92BC97BD1ECB}" srcOrd="0" destOrd="0" presId="urn:microsoft.com/office/officeart/2005/8/layout/hProcess9"/>
-    <dgm:cxn modelId="{3EC7DE94-612F-4DE2-91FD-C44A8DE97973}" type="presParOf" srcId="{C21771DF-A01D-46B2-8979-300639815466}" destId="{5D6797F8-8FFE-4DF6-B05D-91D272CAB6F7}" srcOrd="1" destOrd="0" presId="urn:microsoft.com/office/officeart/2005/8/layout/hProcess9"/>
-    <dgm:cxn modelId="{1F71DC81-2916-4B6A-A554-CEE01530281E}" type="presParOf" srcId="{C21771DF-A01D-46B2-8979-300639815466}" destId="{9E9FDAFE-D6C6-4AD5-ACA8-924C34D5E67C}" srcOrd="2" destOrd="0" presId="urn:microsoft.com/office/officeart/2005/8/layout/hProcess9"/>
-    <dgm:cxn modelId="{67B599C6-6BED-4300-9E9C-673C95234745}" type="presParOf" srcId="{C21771DF-A01D-46B2-8979-300639815466}" destId="{F2240C55-FB50-4DD9-BAC6-C2A676607127}" srcOrd="3" destOrd="0" presId="urn:microsoft.com/office/officeart/2005/8/layout/hProcess9"/>
-    <dgm:cxn modelId="{39EE7F87-3980-4D78-BB74-E5502F2DD32B}" type="presParOf" srcId="{C21771DF-A01D-46B2-8979-300639815466}" destId="{32C9CF28-890B-432E-9EAF-4054A89BB07E}" srcOrd="4" destOrd="0" presId="urn:microsoft.com/office/officeart/2005/8/layout/hProcess9"/>
+    <dgm:cxn modelId="{2681B963-0321-4DE3-9700-ECA76F7D9D12}" type="presOf" srcId="{5E4D6F42-6A6D-4167-A0DC-BAC8C4B0BC4F}" destId="{9E9FDAFE-D6C6-4AD5-ACA8-924C34D5E67C}" srcOrd="0" destOrd="0" presId="urn:microsoft.com/office/officeart/2005/8/layout/hProcess9"/>
+    <dgm:cxn modelId="{893A0561-D01B-47F5-97A4-41DE008FF172}" type="presOf" srcId="{1D16B33E-2179-43DC-9C9B-61F1667CD4EF}" destId="{84D7B37F-4369-4966-B371-85D8B109B9F6}" srcOrd="0" destOrd="0" presId="urn:microsoft.com/office/officeart/2005/8/layout/hProcess9"/>
+    <dgm:cxn modelId="{2F401A61-2AD2-420E-80A1-869DC0F9F2D7}" type="presParOf" srcId="{84D7B37F-4369-4966-B371-85D8B109B9F6}" destId="{502BE4FF-C725-42CA-8AA1-DE0FC9E5C17A}" srcOrd="0" destOrd="0" presId="urn:microsoft.com/office/officeart/2005/8/layout/hProcess9"/>
+    <dgm:cxn modelId="{8C70A402-2FF4-4D90-9643-E6E0BAA1041A}" type="presParOf" srcId="{84D7B37F-4369-4966-B371-85D8B109B9F6}" destId="{C21771DF-A01D-46B2-8979-300639815466}" srcOrd="1" destOrd="0" presId="urn:microsoft.com/office/officeart/2005/8/layout/hProcess9"/>
+    <dgm:cxn modelId="{E0CEC761-78B1-45A9-B41F-B583A65C3E7C}" type="presParOf" srcId="{C21771DF-A01D-46B2-8979-300639815466}" destId="{2155BF5B-31B3-4A84-B61E-92BC97BD1ECB}" srcOrd="0" destOrd="0" presId="urn:microsoft.com/office/officeart/2005/8/layout/hProcess9"/>
+    <dgm:cxn modelId="{369C9E42-2052-4A0B-ABF5-1B16AF855EE2}" type="presParOf" srcId="{C21771DF-A01D-46B2-8979-300639815466}" destId="{5D6797F8-8FFE-4DF6-B05D-91D272CAB6F7}" srcOrd="1" destOrd="0" presId="urn:microsoft.com/office/officeart/2005/8/layout/hProcess9"/>
+    <dgm:cxn modelId="{EC459E24-A941-43DF-B14C-40622321823F}" type="presParOf" srcId="{C21771DF-A01D-46B2-8979-300639815466}" destId="{9E9FDAFE-D6C6-4AD5-ACA8-924C34D5E67C}" srcOrd="2" destOrd="0" presId="urn:microsoft.com/office/officeart/2005/8/layout/hProcess9"/>
+    <dgm:cxn modelId="{F285432E-551B-4407-BA41-087F8FEA2EE6}" type="presParOf" srcId="{C21771DF-A01D-46B2-8979-300639815466}" destId="{F2240C55-FB50-4DD9-BAC6-C2A676607127}" srcOrd="3" destOrd="0" presId="urn:microsoft.com/office/officeart/2005/8/layout/hProcess9"/>
+    <dgm:cxn modelId="{C28581ED-93E6-4382-81AE-50D7B4EFDB58}" type="presParOf" srcId="{C21771DF-A01D-46B2-8979-300639815466}" destId="{32C9CF28-890B-432E-9EAF-4054A89BB07E}" srcOrd="4" destOrd="0" presId="urn:microsoft.com/office/officeart/2005/8/layout/hProcess9"/>
   </dgm:cxnLst>
   <dgm:bg/>
   <dgm:whole/>
@@ -15799,6 +15423,13 @@
         </dgm:presLayoutVars>
       </dgm:prSet>
       <dgm:spPr/>
+      <dgm:t>
+        <a:bodyPr/>
+        <a:lstStyle/>
+        <a:p>
+          <a:endParaRPr lang="es-MX"/>
+        </a:p>
+      </dgm:t>
     </dgm:pt>
     <dgm:pt modelId="{25616F8D-0FAF-41C8-B09B-5B315AC051D8}" type="pres">
       <dgm:prSet presAssocID="{5DE22726-285F-4FD3-87A7-16CD2B4244DC}" presName="composite" presStyleCnt="0"/>
@@ -15812,6 +15443,13 @@
         </dgm:presLayoutVars>
       </dgm:prSet>
       <dgm:spPr/>
+      <dgm:t>
+        <a:bodyPr/>
+        <a:lstStyle/>
+        <a:p>
+          <a:endParaRPr lang="es-MX"/>
+        </a:p>
+      </dgm:t>
     </dgm:pt>
     <dgm:pt modelId="{4EDFDF0C-759E-4822-A8CF-6C3F9BD897B1}" type="pres">
       <dgm:prSet presAssocID="{5DE22726-285F-4FD3-87A7-16CD2B4244DC}" presName="descendantText" presStyleLbl="alignAcc1" presStyleIdx="0" presStyleCnt="3">
@@ -15844,6 +15482,13 @@
         </dgm:presLayoutVars>
       </dgm:prSet>
       <dgm:spPr/>
+      <dgm:t>
+        <a:bodyPr/>
+        <a:lstStyle/>
+        <a:p>
+          <a:endParaRPr lang="es-MX"/>
+        </a:p>
+      </dgm:t>
     </dgm:pt>
     <dgm:pt modelId="{D747496B-671F-4B03-9F9E-21B6A3A3F27F}" type="pres">
       <dgm:prSet presAssocID="{E7018B4F-F0DE-47F1-BBEB-1F64EB35E737}" presName="descendantText" presStyleLbl="alignAcc1" presStyleIdx="1" presStyleCnt="3">
@@ -15876,6 +15521,13 @@
         </dgm:presLayoutVars>
       </dgm:prSet>
       <dgm:spPr/>
+      <dgm:t>
+        <a:bodyPr/>
+        <a:lstStyle/>
+        <a:p>
+          <a:endParaRPr lang="es-MX"/>
+        </a:p>
+      </dgm:t>
     </dgm:pt>
     <dgm:pt modelId="{3B98A7B1-8785-42ED-8839-7D926DC40046}" type="pres">
       <dgm:prSet presAssocID="{4C43D435-37F3-41A4-828C-123F9F1D3222}" presName="descendantText" presStyleLbl="alignAcc1" presStyleIdx="2" presStyleCnt="3">
@@ -15894,30 +15546,30 @@
     </dgm:pt>
   </dgm:ptLst>
   <dgm:cxnLst>
-    <dgm:cxn modelId="{54BC66FD-42EE-4276-9160-CD75095E4D72}" type="presOf" srcId="{3210F419-2E30-44FA-9A78-4A827E4026DF}" destId="{4EDFDF0C-759E-4822-A8CF-6C3F9BD897B1}" srcOrd="0" destOrd="0" presId="urn:microsoft.com/office/officeart/2005/8/layout/chevron2"/>
-    <dgm:cxn modelId="{E14E0F9B-A4FC-4AEA-B35A-9C272981385F}" type="presOf" srcId="{896E9EC4-5B0B-4944-BE9C-C5A8C3C27D5E}" destId="{D747496B-671F-4B03-9F9E-21B6A3A3F27F}" srcOrd="0" destOrd="0" presId="urn:microsoft.com/office/officeart/2005/8/layout/chevron2"/>
-    <dgm:cxn modelId="{80AEF148-5928-4A46-AA05-031E77784F05}" type="presOf" srcId="{4C43D435-37F3-41A4-828C-123F9F1D3222}" destId="{B25B1763-EF46-4828-B716-65E399C16601}" srcOrd="0" destOrd="0" presId="urn:microsoft.com/office/officeart/2005/8/layout/chevron2"/>
+    <dgm:cxn modelId="{53B7AD35-C636-461A-8402-5D4393F1B5DC}" type="presOf" srcId="{3210F419-2E30-44FA-9A78-4A827E4026DF}" destId="{4EDFDF0C-759E-4822-A8CF-6C3F9BD897B1}" srcOrd="0" destOrd="0" presId="urn:microsoft.com/office/officeart/2005/8/layout/chevron2"/>
+    <dgm:cxn modelId="{2C15F3BE-12B5-4CF9-BC76-0ABA4F8F3C1A}" type="presOf" srcId="{ED224012-DA38-4CDA-AFB2-F5A7D786E3D5}" destId="{113E0BBC-3F77-42D1-BA87-364CF2E9A42E}" srcOrd="0" destOrd="0" presId="urn:microsoft.com/office/officeart/2005/8/layout/chevron2"/>
+    <dgm:cxn modelId="{98FEC2C6-A8CC-48AF-A714-CBF690490FAA}" type="presOf" srcId="{5DE22726-285F-4FD3-87A7-16CD2B4244DC}" destId="{22867233-4540-4995-A7B7-55A3D49F2A7A}" srcOrd="0" destOrd="0" presId="urn:microsoft.com/office/officeart/2005/8/layout/chevron2"/>
+    <dgm:cxn modelId="{125252D2-BBCA-4812-8E30-1FDA2D2381CA}" type="presOf" srcId="{79149531-DE06-4259-8D1D-75E4DD185C05}" destId="{3B98A7B1-8785-42ED-8839-7D926DC40046}" srcOrd="0" destOrd="0" presId="urn:microsoft.com/office/officeart/2005/8/layout/chevron2"/>
     <dgm:cxn modelId="{F2301ABC-B320-41EC-8FED-E5AF639CA032}" srcId="{ED224012-DA38-4CDA-AFB2-F5A7D786E3D5}" destId="{E7018B4F-F0DE-47F1-BBEB-1F64EB35E737}" srcOrd="1" destOrd="0" parTransId="{8195065F-F9F9-4EFB-A32F-869F314A8F44}" sibTransId="{1084BF50-ABC0-45D3-84CA-3D94FBACA1A6}"/>
-    <dgm:cxn modelId="{46661035-2B66-49EF-8F69-958F67D29996}" type="presOf" srcId="{79149531-DE06-4259-8D1D-75E4DD185C05}" destId="{3B98A7B1-8785-42ED-8839-7D926DC40046}" srcOrd="0" destOrd="0" presId="urn:microsoft.com/office/officeart/2005/8/layout/chevron2"/>
-    <dgm:cxn modelId="{20064FC6-4CA0-43CD-8D39-B09F9C37CFCD}" type="presOf" srcId="{ED224012-DA38-4CDA-AFB2-F5A7D786E3D5}" destId="{113E0BBC-3F77-42D1-BA87-364CF2E9A42E}" srcOrd="0" destOrd="0" presId="urn:microsoft.com/office/officeart/2005/8/layout/chevron2"/>
+    <dgm:cxn modelId="{8993D076-270D-44BA-9C02-C6C99E15D637}" type="presOf" srcId="{896E9EC4-5B0B-4944-BE9C-C5A8C3C27D5E}" destId="{D747496B-671F-4B03-9F9E-21B6A3A3F27F}" srcOrd="0" destOrd="0" presId="urn:microsoft.com/office/officeart/2005/8/layout/chevron2"/>
     <dgm:cxn modelId="{84692A5D-4835-478C-8A0A-C6BDDF7D6476}" srcId="{ED224012-DA38-4CDA-AFB2-F5A7D786E3D5}" destId="{4C43D435-37F3-41A4-828C-123F9F1D3222}" srcOrd="2" destOrd="0" parTransId="{416B397C-79C7-4292-AFAD-F6DB56A79C8A}" sibTransId="{CB979507-83A7-4FD3-BBD6-1F01344CC2AD}"/>
+    <dgm:cxn modelId="{B2FBDFA9-02CF-455D-AE13-19E1590672E9}" type="presOf" srcId="{4C43D435-37F3-41A4-828C-123F9F1D3222}" destId="{B25B1763-EF46-4828-B716-65E399C16601}" srcOrd="0" destOrd="0" presId="urn:microsoft.com/office/officeart/2005/8/layout/chevron2"/>
     <dgm:cxn modelId="{6FD4C8C5-B5CA-4566-B167-68B5EA75B9B6}" srcId="{ED224012-DA38-4CDA-AFB2-F5A7D786E3D5}" destId="{5DE22726-285F-4FD3-87A7-16CD2B4244DC}" srcOrd="0" destOrd="0" parTransId="{4F1DC69D-9DB5-4780-A254-35887E170E06}" sibTransId="{58B0E4F7-47C6-4FEC-B72D-16A369D828DD}"/>
-    <dgm:cxn modelId="{83711F62-115E-46E1-B575-880A404968D8}" type="presOf" srcId="{E7018B4F-F0DE-47F1-BBEB-1F64EB35E737}" destId="{E9D405CD-DB87-4C56-BE0E-76BFB1AE2E5B}" srcOrd="0" destOrd="0" presId="urn:microsoft.com/office/officeart/2005/8/layout/chevron2"/>
     <dgm:cxn modelId="{2F226030-1367-4FE6-9F79-704C2919E2DB}" srcId="{E7018B4F-F0DE-47F1-BBEB-1F64EB35E737}" destId="{896E9EC4-5B0B-4944-BE9C-C5A8C3C27D5E}" srcOrd="0" destOrd="0" parTransId="{50010D0C-FECE-4FAB-9C9B-08B78B34CEB7}" sibTransId="{E8C85169-FFE4-4ED7-98D6-B5A3B0F86BF8}"/>
     <dgm:cxn modelId="{EE0611F5-33B2-4054-A194-D19F6A6FFD82}" srcId="{4C43D435-37F3-41A4-828C-123F9F1D3222}" destId="{79149531-DE06-4259-8D1D-75E4DD185C05}" srcOrd="0" destOrd="0" parTransId="{485A8893-387A-424B-8357-FC60242BC5C1}" sibTransId="{C82D2A56-791B-483F-A5AD-747AF47D5538}"/>
-    <dgm:cxn modelId="{4E91498A-D163-4709-A886-6BCF904A9B68}" type="presOf" srcId="{5DE22726-285F-4FD3-87A7-16CD2B4244DC}" destId="{22867233-4540-4995-A7B7-55A3D49F2A7A}" srcOrd="0" destOrd="0" presId="urn:microsoft.com/office/officeart/2005/8/layout/chevron2"/>
+    <dgm:cxn modelId="{D9D39F8B-05E1-4FAE-948B-80F6ADADEE01}" type="presOf" srcId="{E7018B4F-F0DE-47F1-BBEB-1F64EB35E737}" destId="{E9D405CD-DB87-4C56-BE0E-76BFB1AE2E5B}" srcOrd="0" destOrd="0" presId="urn:microsoft.com/office/officeart/2005/8/layout/chevron2"/>
     <dgm:cxn modelId="{26636E7F-25D2-4D49-B723-6B91EB54629A}" srcId="{5DE22726-285F-4FD3-87A7-16CD2B4244DC}" destId="{3210F419-2E30-44FA-9A78-4A827E4026DF}" srcOrd="0" destOrd="0" parTransId="{49DC0E34-123B-4719-B9C0-BF26610373EB}" sibTransId="{84F05CF0-147F-4C58-BC02-F0F2E5F91933}"/>
-    <dgm:cxn modelId="{0F9565D2-9B8D-4394-8AD0-114E95CB9099}" type="presParOf" srcId="{113E0BBC-3F77-42D1-BA87-364CF2E9A42E}" destId="{25616F8D-0FAF-41C8-B09B-5B315AC051D8}" srcOrd="0" destOrd="0" presId="urn:microsoft.com/office/officeart/2005/8/layout/chevron2"/>
-    <dgm:cxn modelId="{97C5BE99-1663-47B0-934A-C62005CAAF1C}" type="presParOf" srcId="{25616F8D-0FAF-41C8-B09B-5B315AC051D8}" destId="{22867233-4540-4995-A7B7-55A3D49F2A7A}" srcOrd="0" destOrd="0" presId="urn:microsoft.com/office/officeart/2005/8/layout/chevron2"/>
-    <dgm:cxn modelId="{CAD72BED-360D-4FDE-9FC1-2AAEA4B4C248}" type="presParOf" srcId="{25616F8D-0FAF-41C8-B09B-5B315AC051D8}" destId="{4EDFDF0C-759E-4822-A8CF-6C3F9BD897B1}" srcOrd="1" destOrd="0" presId="urn:microsoft.com/office/officeart/2005/8/layout/chevron2"/>
-    <dgm:cxn modelId="{E80E1352-BC97-4C8B-8685-5D183B20770B}" type="presParOf" srcId="{113E0BBC-3F77-42D1-BA87-364CF2E9A42E}" destId="{37AC3ED4-7772-4CB0-AFAD-E7A199A9559B}" srcOrd="1" destOrd="0" presId="urn:microsoft.com/office/officeart/2005/8/layout/chevron2"/>
-    <dgm:cxn modelId="{D60BB1DD-3B86-47ED-B3BA-42B9585CA1D7}" type="presParOf" srcId="{113E0BBC-3F77-42D1-BA87-364CF2E9A42E}" destId="{D05B3BBA-5434-4713-9017-B260ACBA78C2}" srcOrd="2" destOrd="0" presId="urn:microsoft.com/office/officeart/2005/8/layout/chevron2"/>
-    <dgm:cxn modelId="{3560FA20-3039-422A-B5F8-65411E420B70}" type="presParOf" srcId="{D05B3BBA-5434-4713-9017-B260ACBA78C2}" destId="{E9D405CD-DB87-4C56-BE0E-76BFB1AE2E5B}" srcOrd="0" destOrd="0" presId="urn:microsoft.com/office/officeart/2005/8/layout/chevron2"/>
-    <dgm:cxn modelId="{139F1597-7110-4674-9794-F3E5452A997A}" type="presParOf" srcId="{D05B3BBA-5434-4713-9017-B260ACBA78C2}" destId="{D747496B-671F-4B03-9F9E-21B6A3A3F27F}" srcOrd="1" destOrd="0" presId="urn:microsoft.com/office/officeart/2005/8/layout/chevron2"/>
-    <dgm:cxn modelId="{A1E314FA-1DD0-49B7-B1B6-C1E02F2B0882}" type="presParOf" srcId="{113E0BBC-3F77-42D1-BA87-364CF2E9A42E}" destId="{6531162E-5BFB-440C-948E-27DD519CC7D6}" srcOrd="3" destOrd="0" presId="urn:microsoft.com/office/officeart/2005/8/layout/chevron2"/>
-    <dgm:cxn modelId="{C0628B1B-270A-40B8-860D-AB717BC451F8}" type="presParOf" srcId="{113E0BBC-3F77-42D1-BA87-364CF2E9A42E}" destId="{7194005E-30EB-4017-A955-284E868E9D59}" srcOrd="4" destOrd="0" presId="urn:microsoft.com/office/officeart/2005/8/layout/chevron2"/>
-    <dgm:cxn modelId="{51B80DEB-BCD2-4479-A1F1-820F528D2327}" type="presParOf" srcId="{7194005E-30EB-4017-A955-284E868E9D59}" destId="{B25B1763-EF46-4828-B716-65E399C16601}" srcOrd="0" destOrd="0" presId="urn:microsoft.com/office/officeart/2005/8/layout/chevron2"/>
-    <dgm:cxn modelId="{123D6C3D-1FA1-4085-90E5-247B35D52CA3}" type="presParOf" srcId="{7194005E-30EB-4017-A955-284E868E9D59}" destId="{3B98A7B1-8785-42ED-8839-7D926DC40046}" srcOrd="1" destOrd="0" presId="urn:microsoft.com/office/officeart/2005/8/layout/chevron2"/>
+    <dgm:cxn modelId="{45826826-2A5B-43A9-9770-780F0E7B2316}" type="presParOf" srcId="{113E0BBC-3F77-42D1-BA87-364CF2E9A42E}" destId="{25616F8D-0FAF-41C8-B09B-5B315AC051D8}" srcOrd="0" destOrd="0" presId="urn:microsoft.com/office/officeart/2005/8/layout/chevron2"/>
+    <dgm:cxn modelId="{57FA29FD-AB12-42F8-A0FA-3B9B74F82229}" type="presParOf" srcId="{25616F8D-0FAF-41C8-B09B-5B315AC051D8}" destId="{22867233-4540-4995-A7B7-55A3D49F2A7A}" srcOrd="0" destOrd="0" presId="urn:microsoft.com/office/officeart/2005/8/layout/chevron2"/>
+    <dgm:cxn modelId="{BE1FA776-0739-46C5-AB57-45E2E5A85077}" type="presParOf" srcId="{25616F8D-0FAF-41C8-B09B-5B315AC051D8}" destId="{4EDFDF0C-759E-4822-A8CF-6C3F9BD897B1}" srcOrd="1" destOrd="0" presId="urn:microsoft.com/office/officeart/2005/8/layout/chevron2"/>
+    <dgm:cxn modelId="{6B384496-2A82-4BEB-8ACA-D2553E52DA49}" type="presParOf" srcId="{113E0BBC-3F77-42D1-BA87-364CF2E9A42E}" destId="{37AC3ED4-7772-4CB0-AFAD-E7A199A9559B}" srcOrd="1" destOrd="0" presId="urn:microsoft.com/office/officeart/2005/8/layout/chevron2"/>
+    <dgm:cxn modelId="{C8729766-8750-4C74-AA0A-4CD2227FBBB7}" type="presParOf" srcId="{113E0BBC-3F77-42D1-BA87-364CF2E9A42E}" destId="{D05B3BBA-5434-4713-9017-B260ACBA78C2}" srcOrd="2" destOrd="0" presId="urn:microsoft.com/office/officeart/2005/8/layout/chevron2"/>
+    <dgm:cxn modelId="{DE4C937C-7502-4E40-BF62-AF8A7D0A592C}" type="presParOf" srcId="{D05B3BBA-5434-4713-9017-B260ACBA78C2}" destId="{E9D405CD-DB87-4C56-BE0E-76BFB1AE2E5B}" srcOrd="0" destOrd="0" presId="urn:microsoft.com/office/officeart/2005/8/layout/chevron2"/>
+    <dgm:cxn modelId="{EFB02BD6-92C2-44EF-ACE9-A54D43C99151}" type="presParOf" srcId="{D05B3BBA-5434-4713-9017-B260ACBA78C2}" destId="{D747496B-671F-4B03-9F9E-21B6A3A3F27F}" srcOrd="1" destOrd="0" presId="urn:microsoft.com/office/officeart/2005/8/layout/chevron2"/>
+    <dgm:cxn modelId="{BE2A37E0-1353-4A33-B056-53A8B3AF0F14}" type="presParOf" srcId="{113E0BBC-3F77-42D1-BA87-364CF2E9A42E}" destId="{6531162E-5BFB-440C-948E-27DD519CC7D6}" srcOrd="3" destOrd="0" presId="urn:microsoft.com/office/officeart/2005/8/layout/chevron2"/>
+    <dgm:cxn modelId="{E5B29DAE-22C3-4698-9329-72534A40AC2E}" type="presParOf" srcId="{113E0BBC-3F77-42D1-BA87-364CF2E9A42E}" destId="{7194005E-30EB-4017-A955-284E868E9D59}" srcOrd="4" destOrd="0" presId="urn:microsoft.com/office/officeart/2005/8/layout/chevron2"/>
+    <dgm:cxn modelId="{CAAA4236-8B69-4EFC-9F69-ADCE92A5D012}" type="presParOf" srcId="{7194005E-30EB-4017-A955-284E868E9D59}" destId="{B25B1763-EF46-4828-B716-65E399C16601}" srcOrd="0" destOrd="0" presId="urn:microsoft.com/office/officeart/2005/8/layout/chevron2"/>
+    <dgm:cxn modelId="{1DDE2DAA-BC4F-41AD-95A5-C6179852D9D4}" type="presParOf" srcId="{7194005E-30EB-4017-A955-284E868E9D59}" destId="{3B98A7B1-8785-42ED-8839-7D926DC40046}" srcOrd="1" destOrd="0" presId="urn:microsoft.com/office/officeart/2005/8/layout/chevron2"/>
   </dgm:cxnLst>
   <dgm:bg/>
   <dgm:whole/>
@@ -19630,7 +19282,7 @@
 </file>
 
 <file path=customXml/itemProps1.xml><?xml version="1.0" encoding="utf-8"?>
-<ds:datastoreItem xmlns:ds="http://schemas.openxmlformats.org/officeDocument/2006/customXml" ds:itemID="{D4139253-5B5F-474E-A5E2-43C755943724}">
+<ds:datastoreItem xmlns:ds="http://schemas.openxmlformats.org/officeDocument/2006/customXml" ds:itemID="{6064DBDF-E488-4A90-A669-61420A636EB6}">
   <ds:schemaRefs>
     <ds:schemaRef ds:uri="http://schemas.openxmlformats.org/officeDocument/2006/bibliography"/>
   </ds:schemaRefs>
